--- a/Homework1/SRS-Document.docx
+++ b/Homework1/SRS-Document.docx
@@ -1,11 +1,11 @@
 
 <file path=word/document.xml><?xml version="1.0" encoding="utf-8"?>
-<w:document xmlns:wpc="http://schemas.microsoft.com/office/word/2010/wordprocessingCanvas" xmlns:cx="http://schemas.microsoft.com/office/drawing/2014/chartex" xmlns:cx1="http://schemas.microsoft.com/office/drawing/2015/9/8/chartex" xmlns:cx2="http://schemas.microsoft.com/office/drawing/2015/10/21/chartex" xmlns:cx3="http://schemas.microsoft.com/office/drawing/2016/5/9/chartex" xmlns:cx4="http://schemas.microsoft.com/office/drawing/2016/5/10/chartex" xmlns:cx5="http://schemas.microsoft.com/office/drawing/2016/5/11/chartex" xmlns:cx6="http://schemas.microsoft.com/office/drawing/2016/5/12/chartex" xmlns:cx7="http://schemas.microsoft.com/office/drawing/2016/5/13/chartex" xmlns:cx8="http://schemas.microsoft.com/office/drawing/2016/5/14/chartex" xmlns:mc="http://schemas.openxmlformats.org/markup-compatibility/2006" xmlns:aink="http://schemas.microsoft.com/office/drawing/2016/ink" xmlns:am3d="http://schemas.microsoft.com/office/drawing/2017/model3d" xmlns:o="urn:schemas-microsoft-com:office:office" xmlns:r="http://schemas.openxmlformats.org/officeDocument/2006/relationships" xmlns:m="http://schemas.openxmlformats.org/officeDocument/2006/math" xmlns:v="urn:schemas-microsoft-com:vml" xmlns:wp14="http://schemas.microsoft.com/office/word/2010/wordprocessingDrawing" xmlns:wp="http://schemas.openxmlformats.org/drawingml/2006/wordprocessingDrawing" xmlns:w10="urn:schemas-microsoft-com:office:word" xmlns:w="http://schemas.openxmlformats.org/wordprocessingml/2006/main" xmlns:w14="http://schemas.microsoft.com/office/word/2010/wordml" xmlns:w15="http://schemas.microsoft.com/office/word/2012/wordml" xmlns:w16cex="http://schemas.microsoft.com/office/word/2018/wordml/cex" xmlns:w16cid="http://schemas.microsoft.com/office/word/2016/wordml/cid" xmlns:w16="http://schemas.microsoft.com/office/word/2018/wordml" xmlns:w16se="http://schemas.microsoft.com/office/word/2015/wordml/symex" xmlns:wpg="http://schemas.microsoft.com/office/word/2010/wordprocessingGroup" xmlns:wpi="http://schemas.microsoft.com/office/word/2010/wordprocessingInk" xmlns:wne="http://schemas.microsoft.com/office/word/2006/wordml" xmlns:wps="http://schemas.microsoft.com/office/word/2010/wordprocessingShape" mc:Ignorable="w14 w15 w16se w16cid w16 w16cex wp14">
+<w:document xmlns:o="urn:schemas-microsoft-com:office:office" xmlns:r="http://schemas.openxmlformats.org/officeDocument/2006/relationships" xmlns:v="urn:schemas-microsoft-com:vml" xmlns:w="http://schemas.openxmlformats.org/wordprocessingml/2006/main" xmlns:w10="urn:schemas-microsoft-com:office:word" xmlns:wp="http://schemas.openxmlformats.org/drawingml/2006/wordprocessingDrawing" xmlns:wps="http://schemas.microsoft.com/office/word/2010/wordprocessingShape" xmlns:wpg="http://schemas.microsoft.com/office/word/2010/wordprocessingGroup" xmlns:mc="http://schemas.openxmlformats.org/markup-compatibility/2006" xmlns:wp14="http://schemas.microsoft.com/office/word/2010/wordprocessingDrawing" xmlns:w14="http://schemas.microsoft.com/office/word/2010/wordml" mc:Ignorable="w14 wp14">
   <w:body>
     <w:p>
       <w:pPr>
         <w:pStyle w:val="Title"/>
-        <w:spacing w:line="360" w:lineRule="auto"/>
+        <w:spacing w:lineRule="auto" w:line="360"/>
         <w:jc w:val="center"/>
         <w:rPr>
           <w:rFonts w:ascii="Times New Roman" w:hAnsi="Times New Roman" w:cs="Times New Roman"/>
@@ -14,32 +14,38 @@
       </w:pPr>
       <w:r>
         <w:rPr>
+          <w:rFonts w:cs="Times New Roman" w:ascii="Times New Roman" w:hAnsi="Times New Roman"/>
+          <w:lang w:val="mk-MK"/>
+        </w:rPr>
+        <w:t>СРС Документ – Функционални и Нефункционални Барања</w:t>
+      </w:r>
+    </w:p>
+    <w:p>
+      <w:pPr>
+        <w:pStyle w:val="Normal"/>
+        <w:spacing w:lineRule="auto" w:line="360"/>
+        <w:rPr>
+          <w:lang w:val="mk-MK"/>
+        </w:rPr>
+      </w:pPr>
+      <w:r>
+        <w:rPr>
+          <w:lang w:val="mk-MK"/>
+        </w:rPr>
+      </w:r>
+    </w:p>
+    <w:p>
+      <w:pPr>
+        <w:pStyle w:val="Heading1"/>
+        <w:spacing w:lineRule="auto" w:line="360"/>
+        <w:rPr>
           <w:rFonts w:ascii="Times New Roman" w:hAnsi="Times New Roman" w:cs="Times New Roman"/>
           <w:lang w:val="mk-MK"/>
         </w:rPr>
-        <w:t>СРС Документ – Функционални и Нефункционални Барања</w:t>
-      </w:r>
-    </w:p>
-    <w:p>
-      <w:pPr>
-        <w:spacing w:line="360" w:lineRule="auto"/>
-        <w:rPr>
-          <w:lang w:val="mk-MK"/>
-        </w:rPr>
-      </w:pPr>
-    </w:p>
-    <w:p>
-      <w:pPr>
-        <w:pStyle w:val="Heading1"/>
-        <w:spacing w:line="360" w:lineRule="auto"/>
-        <w:rPr>
-          <w:rFonts w:ascii="Times New Roman" w:hAnsi="Times New Roman" w:cs="Times New Roman"/>
-          <w:lang w:val="mk-MK"/>
-        </w:rPr>
-      </w:pPr>
-      <w:r>
-        <w:rPr>
-          <w:rFonts w:ascii="Times New Roman" w:hAnsi="Times New Roman" w:cs="Times New Roman"/>
+      </w:pPr>
+      <w:r>
+        <w:rPr>
+          <w:rFonts w:cs="Times New Roman" w:ascii="Times New Roman" w:hAnsi="Times New Roman"/>
           <w:lang w:val="mk-MK"/>
         </w:rPr>
         <w:t>Функционални барања:</w:t>
@@ -52,7 +58,7 @@
           <w:ilvl w:val="0"/>
           <w:numId w:val="1"/>
         </w:numPr>
-        <w:spacing w:line="360" w:lineRule="auto"/>
+        <w:spacing w:lineRule="auto" w:line="360"/>
         <w:rPr>
           <w:rFonts w:ascii="Times New Roman" w:hAnsi="Times New Roman" w:cs="Times New Roman"/>
           <w:sz w:val="26"/>
@@ -62,7 +68,7 @@
       </w:pPr>
       <w:r>
         <w:rPr>
-          <w:rFonts w:ascii="Times New Roman" w:hAnsi="Times New Roman" w:cs="Times New Roman"/>
+          <w:rFonts w:cs="Times New Roman" w:ascii="Times New Roman" w:hAnsi="Times New Roman"/>
           <w:sz w:val="26"/>
           <w:szCs w:val="26"/>
           <w:lang w:val="mk-MK"/>
@@ -77,7 +83,7 @@
           <w:ilvl w:val="1"/>
           <w:numId w:val="1"/>
         </w:numPr>
-        <w:spacing w:line="360" w:lineRule="auto"/>
+        <w:spacing w:lineRule="auto" w:line="360"/>
         <w:rPr>
           <w:rFonts w:ascii="Times New Roman" w:hAnsi="Times New Roman" w:cs="Times New Roman"/>
           <w:sz w:val="26"/>
@@ -87,25 +93,16 @@
       </w:pPr>
       <w:r>
         <w:rPr>
-          <w:rFonts w:ascii="Times New Roman" w:hAnsi="Times New Roman" w:cs="Times New Roman"/>
-          <w:sz w:val="26"/>
-          <w:szCs w:val="26"/>
-          <w:lang w:val="mk-MK"/>
-        </w:rPr>
-        <w:t xml:space="preserve">Апликацијата </w:t>
-      </w:r>
-      <w:r>
-        <w:rPr>
-          <w:rFonts w:ascii="Times New Roman" w:hAnsi="Times New Roman" w:cs="Times New Roman"/>
-          <w:sz w:val="26"/>
-          <w:szCs w:val="26"/>
-          <w:lang w:val="mk-MK"/>
-        </w:rPr>
-        <w:t xml:space="preserve">ќе прикажува категорија </w:t>
-      </w:r>
-      <w:r>
-        <w:rPr>
-          <w:rFonts w:ascii="Times New Roman" w:hAnsi="Times New Roman" w:cs="Times New Roman"/>
+          <w:rFonts w:cs="Times New Roman" w:ascii="Times New Roman" w:hAnsi="Times New Roman"/>
+          <w:sz w:val="26"/>
+          <w:szCs w:val="26"/>
+          <w:lang w:val="mk-MK"/>
+        </w:rPr>
+        <w:t xml:space="preserve">Апликацијата ќе прикажува категорија </w:t>
+      </w:r>
+      <w:r>
+        <w:rPr>
+          <w:rFonts w:cs="Times New Roman" w:ascii="Times New Roman" w:hAnsi="Times New Roman"/>
           <w:i/>
           <w:iCs/>
           <w:sz w:val="26"/>
@@ -116,7 +113,7 @@
       </w:r>
       <w:r>
         <w:rPr>
-          <w:rFonts w:ascii="Times New Roman" w:hAnsi="Times New Roman" w:cs="Times New Roman"/>
+          <w:rFonts w:cs="Times New Roman" w:ascii="Times New Roman" w:hAnsi="Times New Roman"/>
           <w:sz w:val="26"/>
           <w:szCs w:val="26"/>
           <w:lang w:val="mk-MK"/>
@@ -131,7 +128,7 @@
           <w:ilvl w:val="1"/>
           <w:numId w:val="1"/>
         </w:numPr>
-        <w:spacing w:line="360" w:lineRule="auto"/>
+        <w:spacing w:lineRule="auto" w:line="360"/>
         <w:rPr>
           <w:rFonts w:ascii="Times New Roman" w:hAnsi="Times New Roman" w:cs="Times New Roman"/>
           <w:sz w:val="26"/>
@@ -141,7 +138,7 @@
       </w:pPr>
       <w:r>
         <w:rPr>
-          <w:rFonts w:ascii="Times New Roman" w:hAnsi="Times New Roman" w:cs="Times New Roman"/>
+          <w:rFonts w:cs="Times New Roman" w:ascii="Times New Roman" w:hAnsi="Times New Roman"/>
           <w:sz w:val="26"/>
           <w:szCs w:val="26"/>
           <w:lang w:val="mk-MK"/>
@@ -150,7 +147,7 @@
       </w:r>
       <w:r>
         <w:rPr>
-          <w:rFonts w:ascii="Times New Roman" w:hAnsi="Times New Roman" w:cs="Times New Roman"/>
+          <w:rFonts w:cs="Times New Roman" w:ascii="Times New Roman" w:hAnsi="Times New Roman"/>
           <w:i/>
           <w:iCs/>
           <w:sz w:val="26"/>
@@ -161,7 +158,7 @@
       </w:r>
       <w:r>
         <w:rPr>
-          <w:rFonts w:ascii="Times New Roman" w:hAnsi="Times New Roman" w:cs="Times New Roman"/>
+          <w:rFonts w:cs="Times New Roman" w:ascii="Times New Roman" w:hAnsi="Times New Roman"/>
           <w:sz w:val="26"/>
           <w:szCs w:val="26"/>
           <w:lang w:val="mk-MK"/>
@@ -176,7 +173,7 @@
           <w:ilvl w:val="1"/>
           <w:numId w:val="1"/>
         </w:numPr>
-        <w:spacing w:line="360" w:lineRule="auto"/>
+        <w:spacing w:lineRule="auto" w:line="360"/>
         <w:rPr>
           <w:rFonts w:ascii="Times New Roman" w:hAnsi="Times New Roman" w:cs="Times New Roman"/>
           <w:sz w:val="26"/>
@@ -186,7 +183,7 @@
       </w:pPr>
       <w:r>
         <w:rPr>
-          <w:rFonts w:ascii="Times New Roman" w:hAnsi="Times New Roman" w:cs="Times New Roman"/>
+          <w:rFonts w:cs="Times New Roman" w:ascii="Times New Roman" w:hAnsi="Times New Roman"/>
           <w:sz w:val="26"/>
           <w:szCs w:val="26"/>
           <w:lang w:val="mk-MK"/>
@@ -195,7 +192,7 @@
       </w:r>
       <w:r>
         <w:rPr>
-          <w:rFonts w:ascii="Times New Roman" w:hAnsi="Times New Roman" w:cs="Times New Roman"/>
+          <w:rFonts w:cs="Times New Roman" w:ascii="Times New Roman" w:hAnsi="Times New Roman"/>
           <w:i/>
           <w:iCs/>
           <w:sz w:val="26"/>
@@ -206,7 +203,7 @@
       </w:r>
       <w:r>
         <w:rPr>
-          <w:rFonts w:ascii="Times New Roman" w:hAnsi="Times New Roman" w:cs="Times New Roman"/>
+          <w:rFonts w:cs="Times New Roman" w:ascii="Times New Roman" w:hAnsi="Times New Roman"/>
           <w:sz w:val="26"/>
           <w:szCs w:val="26"/>
           <w:lang w:val="mk-MK"/>
@@ -221,7 +218,7 @@
           <w:ilvl w:val="1"/>
           <w:numId w:val="1"/>
         </w:numPr>
-        <w:spacing w:line="360" w:lineRule="auto"/>
+        <w:spacing w:lineRule="auto" w:line="360"/>
         <w:rPr>
           <w:rFonts w:ascii="Times New Roman" w:hAnsi="Times New Roman" w:cs="Times New Roman"/>
           <w:sz w:val="26"/>
@@ -231,7 +228,7 @@
       </w:pPr>
       <w:r>
         <w:rPr>
-          <w:rFonts w:ascii="Times New Roman" w:hAnsi="Times New Roman" w:cs="Times New Roman"/>
+          <w:rFonts w:cs="Times New Roman" w:ascii="Times New Roman" w:hAnsi="Times New Roman"/>
           <w:sz w:val="26"/>
           <w:szCs w:val="26"/>
           <w:lang w:val="mk-MK"/>
@@ -240,7 +237,7 @@
       </w:r>
       <w:r>
         <w:rPr>
-          <w:rFonts w:ascii="Times New Roman" w:hAnsi="Times New Roman" w:cs="Times New Roman"/>
+          <w:rFonts w:cs="Times New Roman" w:ascii="Times New Roman" w:hAnsi="Times New Roman"/>
           <w:i/>
           <w:iCs/>
           <w:sz w:val="26"/>
@@ -251,7 +248,7 @@
       </w:r>
       <w:r>
         <w:rPr>
-          <w:rFonts w:ascii="Times New Roman" w:hAnsi="Times New Roman" w:cs="Times New Roman"/>
+          <w:rFonts w:cs="Times New Roman" w:ascii="Times New Roman" w:hAnsi="Times New Roman"/>
           <w:sz w:val="26"/>
           <w:szCs w:val="26"/>
           <w:lang w:val="mk-MK"/>
@@ -266,7 +263,7 @@
           <w:ilvl w:val="0"/>
           <w:numId w:val="1"/>
         </w:numPr>
-        <w:spacing w:line="360" w:lineRule="auto"/>
+        <w:spacing w:lineRule="auto" w:line="360"/>
         <w:rPr>
           <w:rFonts w:ascii="Times New Roman" w:hAnsi="Times New Roman" w:cs="Times New Roman"/>
           <w:sz w:val="26"/>
@@ -276,7 +273,7 @@
       </w:pPr>
       <w:r>
         <w:rPr>
-          <w:rFonts w:ascii="Times New Roman" w:hAnsi="Times New Roman" w:cs="Times New Roman"/>
+          <w:rFonts w:cs="Times New Roman" w:ascii="Times New Roman" w:hAnsi="Times New Roman"/>
           <w:sz w:val="26"/>
           <w:szCs w:val="26"/>
           <w:lang w:val="mk-MK"/>
@@ -291,7 +288,7 @@
           <w:ilvl w:val="0"/>
           <w:numId w:val="1"/>
         </w:numPr>
-        <w:spacing w:line="360" w:lineRule="auto"/>
+        <w:spacing w:lineRule="auto" w:line="360"/>
         <w:rPr>
           <w:rFonts w:ascii="Times New Roman" w:hAnsi="Times New Roman" w:cs="Times New Roman"/>
           <w:sz w:val="26"/>
@@ -301,7 +298,7 @@
       </w:pPr>
       <w:r>
         <w:rPr>
-          <w:rFonts w:ascii="Times New Roman" w:hAnsi="Times New Roman" w:cs="Times New Roman"/>
+          <w:rFonts w:cs="Times New Roman" w:ascii="Times New Roman" w:hAnsi="Times New Roman"/>
           <w:sz w:val="26"/>
           <w:szCs w:val="26"/>
           <w:lang w:val="mk-MK"/>
@@ -316,7 +313,7 @@
           <w:ilvl w:val="1"/>
           <w:numId w:val="1"/>
         </w:numPr>
-        <w:spacing w:line="360" w:lineRule="auto"/>
+        <w:spacing w:lineRule="auto" w:line="360"/>
         <w:rPr>
           <w:rFonts w:ascii="Times New Roman" w:hAnsi="Times New Roman" w:cs="Times New Roman"/>
           <w:sz w:val="26"/>
@@ -326,7 +323,7 @@
       </w:pPr>
       <w:r>
         <w:rPr>
-          <w:rFonts w:ascii="Times New Roman" w:hAnsi="Times New Roman" w:cs="Times New Roman"/>
+          <w:rFonts w:cs="Times New Roman" w:ascii="Times New Roman" w:hAnsi="Times New Roman"/>
           <w:sz w:val="26"/>
           <w:szCs w:val="26"/>
           <w:lang w:val="mk-MK"/>
@@ -341,7 +338,7 @@
           <w:ilvl w:val="1"/>
           <w:numId w:val="1"/>
         </w:numPr>
-        <w:spacing w:line="360" w:lineRule="auto"/>
+        <w:spacing w:lineRule="auto" w:line="360"/>
         <w:rPr>
           <w:rFonts w:ascii="Times New Roman" w:hAnsi="Times New Roman" w:cs="Times New Roman"/>
           <w:sz w:val="26"/>
@@ -351,121 +348,577 @@
       </w:pPr>
       <w:r>
         <w:rPr>
+          <w:rFonts w:cs="Times New Roman" w:ascii="Times New Roman" w:hAnsi="Times New Roman"/>
+          <w:sz w:val="26"/>
+          <w:szCs w:val="26"/>
+          <w:lang w:val="mk-MK"/>
+        </w:rPr>
+        <w:t>Апликацијата ќе прикажува детали за услугите кои ги нуди објектот.</w:t>
+      </w:r>
+    </w:p>
+    <w:p>
+      <w:pPr>
+        <w:pStyle w:val="Heading1"/>
+        <w:spacing w:lineRule="auto" w:line="360"/>
+        <w:rPr>
           <w:rFonts w:ascii="Times New Roman" w:hAnsi="Times New Roman" w:cs="Times New Roman"/>
-          <w:sz w:val="26"/>
-          <w:szCs w:val="26"/>
-          <w:lang w:val="mk-MK"/>
-        </w:rPr>
-        <w:t>Апликацијата ќе прикажува детали за услугите кои ги нуди објектот.</w:t>
-      </w:r>
-    </w:p>
-    <w:p>
-      <w:pPr>
-        <w:pStyle w:val="Heading1"/>
-        <w:spacing w:line="360" w:lineRule="auto"/>
+          <w:lang w:val="mk-MK"/>
+        </w:rPr>
+      </w:pPr>
+      <w:r>
+        <w:rPr>
+          <w:rFonts w:cs="Times New Roman" w:ascii="Times New Roman" w:hAnsi="Times New Roman"/>
+          <w:lang w:val="mk-MK"/>
+        </w:rPr>
+        <w:t>Нефункционални барања:</w:t>
+      </w:r>
+    </w:p>
+    <w:p>
+      <w:pPr>
+        <w:pStyle w:val="ListParagraph"/>
+        <w:numPr>
+          <w:ilvl w:val="0"/>
+          <w:numId w:val="2"/>
+        </w:numPr>
+        <w:spacing w:lineRule="auto" w:line="360"/>
+        <w:rPr/>
+      </w:pPr>
+      <w:r>
+        <w:rPr>
+          <w:rFonts w:cs="Times New Roman" w:ascii="Times New Roman" w:hAnsi="Times New Roman"/>
+          <w:sz w:val="26"/>
+          <w:szCs w:val="26"/>
+          <w:lang w:val="mk-MK"/>
+        </w:rPr>
+        <w:t xml:space="preserve">Апликацијата ќе </w:t>
+      </w:r>
+      <w:r>
+        <w:rPr>
+          <w:rFonts w:cs="Times New Roman" w:ascii="Times New Roman" w:hAnsi="Times New Roman"/>
+          <w:sz w:val="26"/>
+          <w:szCs w:val="26"/>
+          <w:lang w:val="mk-MK"/>
+        </w:rPr>
+        <w:t>влече податоци од .</w:t>
+      </w:r>
+      <w:r>
+        <w:rPr>
+          <w:rFonts w:cs="Times New Roman" w:ascii="Times New Roman" w:hAnsi="Times New Roman"/>
+          <w:sz w:val="26"/>
+          <w:szCs w:val="26"/>
+          <w:lang w:val="en-US"/>
+        </w:rPr>
+        <w:t xml:space="preserve">csv </w:t>
+      </w:r>
+      <w:r>
+        <w:rPr>
+          <w:rFonts w:cs="Times New Roman" w:ascii="Times New Roman" w:hAnsi="Times New Roman"/>
+          <w:sz w:val="26"/>
+          <w:szCs w:val="26"/>
+          <w:lang w:val="mk-MK"/>
+        </w:rPr>
+        <w:t>фајл што ги содржи информациите за објектите.</w:t>
+      </w:r>
+    </w:p>
+    <w:p>
+      <w:pPr>
+        <w:pStyle w:val="ListParagraph"/>
+        <w:numPr>
+          <w:ilvl w:val="0"/>
+          <w:numId w:val="2"/>
+        </w:numPr>
+        <w:spacing w:lineRule="auto" w:line="360"/>
+        <w:rPr>
+          <w:lang w:val="mk-MK"/>
+        </w:rPr>
+      </w:pPr>
+      <w:r>
+        <w:rPr>
+          <w:rFonts w:cs="Times New Roman" w:ascii="Times New Roman" w:hAnsi="Times New Roman"/>
+          <w:sz w:val="26"/>
+          <w:szCs w:val="26"/>
+          <w:lang w:val="mk-MK"/>
+        </w:rPr>
+        <w:t>Апликацијата ќе поддржува Македонски јазик.</w:t>
+      </w:r>
+    </w:p>
+    <w:p>
+      <w:pPr>
+        <w:pStyle w:val="ListParagraph"/>
+        <w:numPr>
+          <w:ilvl w:val="0"/>
+          <w:numId w:val="2"/>
+        </w:numPr>
+        <w:spacing w:lineRule="auto" w:line="360"/>
+        <w:rPr/>
+      </w:pPr>
+      <w:r>
+        <w:rPr>
+          <w:rFonts w:cs="Times New Roman" w:ascii="Times New Roman" w:hAnsi="Times New Roman"/>
+          <w:sz w:val="26"/>
+          <w:szCs w:val="26"/>
+          <w:lang w:val="mk-MK"/>
+        </w:rPr>
+        <w:t>Апликацијата ќе поддржува Англиски јазик.</w:t>
+      </w:r>
+    </w:p>
+    <w:p>
+      <w:pPr>
+        <w:pStyle w:val="ListParagraph"/>
+        <w:numPr>
+          <w:ilvl w:val="0"/>
+          <w:numId w:val="2"/>
+        </w:numPr>
+        <w:spacing w:lineRule="auto" w:line="360"/>
+        <w:rPr/>
+      </w:pPr>
+      <w:r>
+        <w:rPr>
+          <w:rFonts w:cs="Times New Roman" w:ascii="Times New Roman" w:hAnsi="Times New Roman"/>
+          <w:sz w:val="26"/>
+          <w:szCs w:val="26"/>
+          <w:lang w:val="mk-MK"/>
+        </w:rPr>
+        <w:t>Апликацијата ќе овозможи к</w:t>
+      </w:r>
+      <w:r>
+        <w:rPr>
+          <w:rFonts w:cs="Times New Roman" w:ascii="Times New Roman" w:hAnsi="Times New Roman"/>
+          <w:sz w:val="26"/>
+          <w:szCs w:val="26"/>
+          <w:lang w:val="mk-MK"/>
+        </w:rPr>
+        <w:t xml:space="preserve">орисникот </w:t>
+      </w:r>
+      <w:r>
+        <w:rPr>
+          <w:rFonts w:cs="Times New Roman" w:ascii="Times New Roman" w:hAnsi="Times New Roman"/>
+          <w:sz w:val="26"/>
+          <w:szCs w:val="26"/>
+          <w:lang w:val="mk-MK"/>
+        </w:rPr>
+        <w:t>да</w:t>
+      </w:r>
+      <w:r>
+        <w:rPr>
+          <w:rFonts w:cs="Times New Roman" w:ascii="Times New Roman" w:hAnsi="Times New Roman"/>
+          <w:sz w:val="26"/>
+          <w:szCs w:val="26"/>
+          <w:lang w:val="mk-MK"/>
+        </w:rPr>
+        <w:t xml:space="preserve"> може да извршува 100% од функционалностите после обука од </w:t>
+      </w:r>
+      <w:r>
+        <w:rPr>
+          <w:rFonts w:cs="Times New Roman" w:ascii="Times New Roman" w:hAnsi="Times New Roman"/>
+          <w:sz w:val="26"/>
+          <w:szCs w:val="26"/>
+          <w:lang w:val="mk-MK"/>
+        </w:rPr>
+        <w:t>2</w:t>
+      </w:r>
+      <w:r>
+        <w:rPr>
+          <w:rFonts w:cs="Times New Roman" w:ascii="Times New Roman" w:hAnsi="Times New Roman"/>
+          <w:sz w:val="26"/>
+          <w:szCs w:val="26"/>
+          <w:lang w:val="mk-MK"/>
+        </w:rPr>
+        <w:t>0 минути.</w:t>
+      </w:r>
+    </w:p>
+    <w:p>
+      <w:pPr>
+        <w:pStyle w:val="ListParagraph"/>
+        <w:numPr>
+          <w:ilvl w:val="0"/>
+          <w:numId w:val="2"/>
+        </w:numPr>
+        <w:spacing w:lineRule="auto" w:line="360"/>
+        <w:rPr/>
+      </w:pPr>
+      <w:r>
+        <w:rPr>
+          <w:rFonts w:cs="Times New Roman" w:ascii="Times New Roman" w:hAnsi="Times New Roman"/>
+          <w:sz w:val="26"/>
+          <w:szCs w:val="26"/>
+          <w:lang w:val="mk-MK"/>
+        </w:rPr>
+        <w:t>Апликацијата ќе овозможи корисникот да може да стигне до одредена конкретна информација со помалку од 4 клика.</w:t>
+      </w:r>
+    </w:p>
+    <w:p>
+      <w:pPr>
+        <w:pStyle w:val="ListParagraph"/>
+        <w:numPr>
+          <w:ilvl w:val="0"/>
+          <w:numId w:val="2"/>
+        </w:numPr>
+        <w:spacing w:lineRule="auto" w:line="360"/>
+        <w:rPr/>
+      </w:pPr>
+      <w:r>
+        <w:rPr>
+          <w:rFonts w:cs="Times New Roman" w:ascii="Times New Roman" w:hAnsi="Times New Roman"/>
+          <w:sz w:val="26"/>
+          <w:szCs w:val="26"/>
+          <w:lang w:val="mk-MK"/>
+        </w:rPr>
+        <w:t xml:space="preserve">Апликацијата ќе овозможи корисникот да може да изврши до 4 функционалности во рок од </w:t>
+      </w:r>
+      <w:r>
+        <w:rPr>
+          <w:rFonts w:cs="Times New Roman" w:ascii="Times New Roman" w:hAnsi="Times New Roman"/>
+          <w:sz w:val="26"/>
+          <w:szCs w:val="26"/>
+          <w:lang w:val="mk-MK"/>
+        </w:rPr>
+        <w:t>3</w:t>
+      </w:r>
+      <w:r>
+        <w:rPr>
+          <w:rFonts w:cs="Times New Roman" w:ascii="Times New Roman" w:hAnsi="Times New Roman"/>
+          <w:sz w:val="26"/>
+          <w:szCs w:val="26"/>
+          <w:lang w:val="mk-MK"/>
+        </w:rPr>
+        <w:t xml:space="preserve"> минут</w:t>
+      </w:r>
+      <w:r>
+        <w:rPr>
+          <w:rFonts w:cs="Times New Roman" w:ascii="Times New Roman" w:hAnsi="Times New Roman"/>
+          <w:sz w:val="26"/>
+          <w:szCs w:val="26"/>
+          <w:lang w:val="mk-MK"/>
+        </w:rPr>
+        <w:t>и.</w:t>
+      </w:r>
+    </w:p>
+    <w:p>
+      <w:pPr>
+        <w:pStyle w:val="ListParagraph"/>
+        <w:numPr>
+          <w:ilvl w:val="0"/>
+          <w:numId w:val="2"/>
+        </w:numPr>
+        <w:spacing w:lineRule="auto" w:line="360"/>
+        <w:rPr>
+          <w:lang w:val="mk-MK"/>
+        </w:rPr>
+      </w:pPr>
+      <w:r>
+        <w:rPr>
+          <w:rFonts w:cs="Times New Roman" w:ascii="Times New Roman" w:hAnsi="Times New Roman"/>
+          <w:sz w:val="26"/>
+          <w:szCs w:val="26"/>
+          <w:lang w:val="mk-MK"/>
+        </w:rPr>
+        <w:t>Апликацијата ќе има максимално време на одговор од 3 секунди.</w:t>
+      </w:r>
+    </w:p>
+    <w:p>
+      <w:pPr>
+        <w:pStyle w:val="ListParagraph"/>
+        <w:numPr>
+          <w:ilvl w:val="0"/>
+          <w:numId w:val="2"/>
+        </w:numPr>
+        <w:spacing w:lineRule="auto" w:line="360"/>
+        <w:rPr>
+          <w:lang w:val="mk-MK"/>
+        </w:rPr>
+      </w:pPr>
+      <w:r>
+        <w:rPr>
+          <w:rFonts w:cs="Times New Roman" w:ascii="Times New Roman" w:hAnsi="Times New Roman"/>
+          <w:sz w:val="26"/>
+          <w:szCs w:val="26"/>
+          <w:lang w:val="mk-MK"/>
+        </w:rPr>
+        <w:t>Апликацијата ќе биде достапна 99% од времето.</w:t>
+      </w:r>
+    </w:p>
+    <w:p>
+      <w:pPr>
+        <w:pStyle w:val="ListParagraph"/>
+        <w:numPr>
+          <w:ilvl w:val="0"/>
+          <w:numId w:val="2"/>
+        </w:numPr>
+        <w:spacing w:lineRule="auto" w:line="360"/>
+        <w:rPr>
+          <w:lang w:val="mk-MK"/>
+        </w:rPr>
+      </w:pPr>
+      <w:r>
+        <w:rPr>
+          <w:rFonts w:cs="Times New Roman" w:ascii="Times New Roman" w:hAnsi="Times New Roman"/>
+          <w:sz w:val="26"/>
+          <w:szCs w:val="26"/>
+          <w:lang w:val="mk-MK"/>
+        </w:rPr>
+        <w:t>Апликацијата ќе овозможи корисникот да може да користи 100% од функционалностите и ако ја нема користено апликацијата подолго време.</w:t>
+      </w:r>
+    </w:p>
+    <w:p>
+      <w:pPr>
+        <w:pStyle w:val="ListParagraph"/>
+        <w:numPr>
+          <w:ilvl w:val="0"/>
+          <w:numId w:val="2"/>
+        </w:numPr>
+        <w:spacing w:lineRule="auto" w:line="360"/>
+        <w:rPr>
+          <w:lang w:val="mk-MK"/>
+        </w:rPr>
+      </w:pPr>
+      <w:r>
+        <w:rPr>
+          <w:rFonts w:cs="Times New Roman" w:ascii="Times New Roman" w:hAnsi="Times New Roman"/>
+          <w:sz w:val="26"/>
+          <w:szCs w:val="26"/>
+          <w:lang w:val="mk-MK"/>
+        </w:rPr>
+        <w:t>Нивото на сатисфкација на корисниците ќе биде “многу добро“ или подобро по 1 месец употреба.</w:t>
+      </w:r>
+    </w:p>
+    <w:p>
+      <w:pPr>
+        <w:pStyle w:val="ListParagraph"/>
+        <w:numPr>
+          <w:ilvl w:val="0"/>
+          <w:numId w:val="2"/>
+        </w:numPr>
+        <w:spacing w:lineRule="auto" w:line="360"/>
+        <w:rPr>
+          <w:lang w:val="mk-MK"/>
+        </w:rPr>
+      </w:pPr>
+      <w:r>
+        <w:rPr>
+          <w:rFonts w:cs="Times New Roman" w:ascii="Times New Roman" w:hAnsi="Times New Roman"/>
+          <w:sz w:val="26"/>
+          <w:szCs w:val="26"/>
+          <w:lang w:val="mk-MK"/>
+        </w:rPr>
+        <w:t xml:space="preserve"> </w:t>
+      </w:r>
+      <w:r>
+        <w:rPr>
+          <w:rFonts w:cs="Times New Roman" w:ascii="Times New Roman" w:hAnsi="Times New Roman"/>
+          <w:sz w:val="26"/>
+          <w:szCs w:val="26"/>
+          <w:lang w:val="mk-MK"/>
+        </w:rPr>
+        <w:t>Нивото на одржливост на 80% од функционалностите ќе биде “високо“ и за ниедна од функционалностите нема да биде “ниско“.</w:t>
+      </w:r>
+    </w:p>
+    <w:p>
+      <w:pPr>
+        <w:pStyle w:val="ListParagraph"/>
+        <w:numPr>
+          <w:ilvl w:val="0"/>
+          <w:numId w:val="2"/>
+        </w:numPr>
+        <w:spacing w:lineRule="auto" w:line="360"/>
+        <w:rPr>
+          <w:lang w:val="mk-MK"/>
+        </w:rPr>
+      </w:pPr>
+      <w:r>
+        <w:rPr>
+          <w:rFonts w:cs="Times New Roman" w:ascii="Times New Roman" w:hAnsi="Times New Roman"/>
+          <w:sz w:val="26"/>
+          <w:szCs w:val="26"/>
+          <w:lang w:val="mk-MK"/>
+        </w:rPr>
+        <w:t xml:space="preserve"> </w:t>
+      </w:r>
+      <w:r>
+        <w:rPr>
+          <w:rFonts w:cs="Times New Roman" w:ascii="Times New Roman" w:hAnsi="Times New Roman"/>
+          <w:sz w:val="26"/>
+          <w:szCs w:val="26"/>
+          <w:lang w:val="mk-MK"/>
+        </w:rPr>
+        <w:t>Ниеден метод во кодот на апликацијата нема да надминува 200 линии код.</w:t>
+      </w:r>
+    </w:p>
+    <w:p>
+      <w:pPr>
+        <w:pStyle w:val="ListParagraph"/>
+        <w:numPr>
+          <w:ilvl w:val="0"/>
+          <w:numId w:val="2"/>
+        </w:numPr>
+        <w:spacing w:lineRule="auto" w:line="360"/>
+        <w:rPr>
+          <w:lang w:val="mk-MK"/>
+        </w:rPr>
+      </w:pPr>
+      <w:r>
+        <w:rPr>
+          <w:rFonts w:cs="Times New Roman" w:ascii="Times New Roman" w:hAnsi="Times New Roman"/>
+          <w:sz w:val="26"/>
+          <w:szCs w:val="26"/>
+          <w:lang w:val="mk-MK"/>
+        </w:rPr>
+        <w:t xml:space="preserve"> </w:t>
+      </w:r>
+      <w:r>
+        <w:rPr>
+          <w:rFonts w:cs="Times New Roman" w:ascii="Times New Roman" w:hAnsi="Times New Roman"/>
+          <w:sz w:val="26"/>
+          <w:szCs w:val="26"/>
+          <w:lang w:val="mk-MK"/>
+        </w:rPr>
+        <w:t>Најмногу 5% од апликацијата ќе бидат специфични за одреден оперативен систем.</w:t>
+      </w:r>
+    </w:p>
+    <w:p>
+      <w:pPr>
+        <w:pStyle w:val="ListParagraph"/>
+        <w:numPr>
+          <w:ilvl w:val="0"/>
+          <w:numId w:val="2"/>
+        </w:numPr>
+        <w:spacing w:lineRule="auto" w:line="360"/>
+        <w:rPr>
+          <w:lang w:val="mk-MK"/>
+        </w:rPr>
+      </w:pPr>
+      <w:r>
+        <w:rPr>
+          <w:rFonts w:cs="Times New Roman" w:ascii="Times New Roman" w:hAnsi="Times New Roman"/>
+          <w:sz w:val="26"/>
+          <w:szCs w:val="26"/>
+          <w:lang w:val="mk-MK"/>
+        </w:rPr>
+        <w:t>Апликацијата може да се пристапи од било кој десктоп или мобилен уред кој има веб пребарувач.</w:t>
+      </w:r>
+    </w:p>
+    <w:p>
+      <w:pPr>
+        <w:pStyle w:val="ListParagraph"/>
+        <w:numPr>
+          <w:ilvl w:val="0"/>
+          <w:numId w:val="2"/>
+        </w:numPr>
+        <w:spacing w:lineRule="auto" w:line="360"/>
+        <w:rPr>
+          <w:lang w:val="mk-MK"/>
+        </w:rPr>
+      </w:pPr>
+      <w:r>
+        <w:rPr>
+          <w:rFonts w:cs="Times New Roman" w:ascii="Times New Roman" w:hAnsi="Times New Roman"/>
+          <w:sz w:val="26"/>
+          <w:szCs w:val="26"/>
+          <w:lang w:val="mk-MK"/>
+        </w:rPr>
+        <w:t xml:space="preserve">Апликацијата </w:t>
+      </w:r>
+      <w:r>
+        <w:rPr>
+          <w:rFonts w:cs="Times New Roman" w:ascii="Times New Roman" w:hAnsi="Times New Roman"/>
+          <w:sz w:val="26"/>
+          <w:szCs w:val="26"/>
+          <w:lang w:val="mk-MK"/>
+        </w:rPr>
+        <w:t>ќе може да се пристапи од сите веб пребарувачи.</w:t>
+      </w:r>
+    </w:p>
+    <w:p>
+      <w:pPr>
+        <w:pStyle w:val="ListParagraph"/>
+        <w:numPr>
+          <w:ilvl w:val="0"/>
+          <w:numId w:val="2"/>
+        </w:numPr>
+        <w:spacing w:lineRule="auto" w:line="360"/>
+        <w:rPr>
+          <w:lang w:val="mk-MK"/>
+        </w:rPr>
+      </w:pPr>
+      <w:r>
+        <w:rPr>
+          <w:rFonts w:cs="Times New Roman" w:ascii="Times New Roman" w:hAnsi="Times New Roman"/>
+          <w:sz w:val="26"/>
+          <w:szCs w:val="26"/>
+          <w:lang w:val="mk-MK"/>
+        </w:rPr>
+        <w:t>60% од барањата на апликацијата можат да се искористат во друг проект.</w:t>
+      </w:r>
+    </w:p>
+    <w:p>
+      <w:pPr>
+        <w:pStyle w:val="ListParagraph"/>
+        <w:numPr>
+          <w:ilvl w:val="0"/>
+          <w:numId w:val="2"/>
+        </w:numPr>
+        <w:spacing w:lineRule="auto" w:line="360"/>
+        <w:rPr>
+          <w:lang w:val="mk-MK"/>
+        </w:rPr>
+      </w:pPr>
+      <w:r>
+        <w:rPr>
+          <w:rFonts w:cs="Times New Roman" w:ascii="Times New Roman" w:hAnsi="Times New Roman"/>
+          <w:sz w:val="26"/>
+          <w:szCs w:val="26"/>
+          <w:lang w:val="mk-MK"/>
+        </w:rPr>
+        <w:t>Апликацијата нема да содржи насилни, навредливи или содржини кои се навредливи на било кој начин за било кој корисник.</w:t>
+      </w:r>
+    </w:p>
+    <w:p>
+      <w:pPr>
+        <w:pStyle w:val="ListParagraph"/>
+        <w:numPr>
+          <w:ilvl w:val="0"/>
+          <w:numId w:val="0"/>
+        </w:numPr>
+        <w:spacing w:lineRule="auto" w:line="360"/>
+        <w:ind w:left="360" w:hanging="0"/>
         <w:rPr>
           <w:rFonts w:ascii="Times New Roman" w:hAnsi="Times New Roman" w:cs="Times New Roman"/>
-          <w:lang w:val="mk-MK"/>
-        </w:rPr>
-      </w:pPr>
-      <w:r>
-        <w:rPr>
-          <w:rFonts w:ascii="Times New Roman" w:hAnsi="Times New Roman" w:cs="Times New Roman"/>
-          <w:lang w:val="mk-MK"/>
-        </w:rPr>
-        <w:t>Нефункционални барања:</w:t>
-      </w:r>
-    </w:p>
-    <w:p>
-      <w:pPr>
-        <w:pStyle w:val="ListParagraph"/>
-        <w:numPr>
-          <w:ilvl w:val="0"/>
-          <w:numId w:val="5"/>
-        </w:numPr>
-        <w:spacing w:line="360" w:lineRule="auto"/>
-        <w:rPr>
-          <w:lang w:val="mk-MK"/>
-        </w:rPr>
-      </w:pPr>
-      <w:r>
-        <w:rPr>
-          <w:rFonts w:ascii="Times New Roman" w:hAnsi="Times New Roman" w:cs="Times New Roman"/>
-          <w:sz w:val="26"/>
-          <w:szCs w:val="26"/>
-          <w:lang w:val="mk-MK"/>
-        </w:rPr>
-        <w:t>Апликацијата ќе ги филтрира податоците.</w:t>
-      </w:r>
-    </w:p>
-    <w:p>
-      <w:pPr>
-        <w:pStyle w:val="ListParagraph"/>
-        <w:numPr>
-          <w:ilvl w:val="0"/>
-          <w:numId w:val="5"/>
-        </w:numPr>
-        <w:spacing w:line="360" w:lineRule="auto"/>
-        <w:rPr>
-          <w:lang w:val="mk-MK"/>
-        </w:rPr>
-      </w:pPr>
-      <w:r>
-        <w:rPr>
-          <w:rFonts w:ascii="Times New Roman" w:hAnsi="Times New Roman" w:cs="Times New Roman"/>
-          <w:sz w:val="26"/>
-          <w:szCs w:val="26"/>
-          <w:lang w:val="mk-MK"/>
-        </w:rPr>
-        <w:t>Апликацијата ќе поддржува Македонски јазик.</w:t>
-      </w:r>
-    </w:p>
-    <w:p>
-      <w:pPr>
-        <w:pStyle w:val="ListParagraph"/>
-        <w:numPr>
-          <w:ilvl w:val="0"/>
-          <w:numId w:val="5"/>
-        </w:numPr>
-        <w:spacing w:line="360" w:lineRule="auto"/>
-        <w:rPr>
-          <w:lang w:val="mk-MK"/>
-        </w:rPr>
-      </w:pPr>
-      <w:r>
-        <w:rPr>
-          <w:rFonts w:ascii="Times New Roman" w:hAnsi="Times New Roman" w:cs="Times New Roman"/>
-          <w:sz w:val="26"/>
-          <w:szCs w:val="26"/>
-          <w:lang w:val="mk-MK"/>
-        </w:rPr>
-        <w:t>Апликацијата ќе поддржува Англиски јазик.</w:t>
-      </w:r>
-    </w:p>
-    <w:p>
-      <w:pPr>
-        <w:rPr>
-          <w:rFonts w:ascii="Times New Roman" w:hAnsi="Times New Roman" w:cs="Times New Roman"/>
-          <w:lang w:val="mk-MK"/>
-        </w:rPr>
-      </w:pPr>
+          <w:sz w:val="26"/>
+          <w:szCs w:val="26"/>
+        </w:rPr>
+      </w:pPr>
+      <w:r>
+        <w:rPr>
+          <w:lang w:val="mk-MK"/>
+        </w:rPr>
+      </w:r>
+    </w:p>
+    <w:p>
+      <w:pPr>
+        <w:pStyle w:val="Normal"/>
+        <w:spacing w:before="0" w:after="160"/>
+        <w:rPr/>
+      </w:pPr>
+      <w:r>
+        <w:rPr/>
+      </w:r>
     </w:p>
     <w:sectPr>
+      <w:type w:val="nextPage"/>
       <w:pgSz w:w="12240" w:h="15840"/>
-      <w:pgMar w:top="1440" w:right="1440" w:bottom="1440" w:left="1440" w:header="720" w:footer="720" w:gutter="0"/>
-      <w:cols w:space="720"/>
-      <w:docGrid w:linePitch="360"/>
+      <w:pgMar w:left="1440" w:right="1440" w:header="0" w:top="1440" w:footer="0" w:bottom="1440" w:gutter="0"/>
+      <w:pgNumType w:fmt="decimal"/>
+      <w:formProt w:val="false"/>
+      <w:textDirection w:val="lrTb"/>
+      <w:docGrid w:type="default" w:linePitch="360" w:charSpace="4096"/>
     </w:sectPr>
   </w:body>
 </w:document>
 </file>
 
 <file path=word/numbering.xml><?xml version="1.0" encoding="utf-8"?>
-<w:numbering xmlns:wpc="http://schemas.microsoft.com/office/word/2010/wordprocessingCanvas" xmlns:cx="http://schemas.microsoft.com/office/drawing/2014/chartex" xmlns:cx1="http://schemas.microsoft.com/office/drawing/2015/9/8/chartex" xmlns:cx2="http://schemas.microsoft.com/office/drawing/2015/10/21/chartex" xmlns:cx3="http://schemas.microsoft.com/office/drawing/2016/5/9/chartex" xmlns:cx4="http://schemas.microsoft.com/office/drawing/2016/5/10/chartex" xmlns:cx5="http://schemas.microsoft.com/office/drawing/2016/5/11/chartex" xmlns:cx6="http://schemas.microsoft.com/office/drawing/2016/5/12/chartex" xmlns:cx7="http://schemas.microsoft.com/office/drawing/2016/5/13/chartex" xmlns:cx8="http://schemas.microsoft.com/office/drawing/2016/5/14/chartex" xmlns:mc="http://schemas.openxmlformats.org/markup-compatibility/2006" xmlns:aink="http://schemas.microsoft.com/office/drawing/2016/ink" xmlns:am3d="http://schemas.microsoft.com/office/drawing/2017/model3d" xmlns:o="urn:schemas-microsoft-com:office:office" xmlns:r="http://schemas.openxmlformats.org/officeDocument/2006/relationships" xmlns:m="http://schemas.openxmlformats.org/officeDocument/2006/math" xmlns:v="urn:schemas-microsoft-com:vml" xmlns:wp14="http://schemas.microsoft.com/office/word/2010/wordprocessingDrawing" xmlns:wp="http://schemas.openxmlformats.org/drawingml/2006/wordprocessingDrawing" xmlns:w10="urn:schemas-microsoft-com:office:word" xmlns:w="http://schemas.openxmlformats.org/wordprocessingml/2006/main" xmlns:w14="http://schemas.microsoft.com/office/word/2010/wordml" xmlns:w15="http://schemas.microsoft.com/office/word/2012/wordml" xmlns:w16cex="http://schemas.microsoft.com/office/word/2018/wordml/cex" xmlns:w16cid="http://schemas.microsoft.com/office/word/2016/wordml/cid" xmlns:w16="http://schemas.microsoft.com/office/word/2018/wordml" xmlns:w16se="http://schemas.microsoft.com/office/word/2015/wordml/symex" xmlns:wpg="http://schemas.microsoft.com/office/word/2010/wordprocessingGroup" xmlns:wpi="http://schemas.microsoft.com/office/word/2010/wordprocessingInk" xmlns:wne="http://schemas.microsoft.com/office/word/2006/wordml" xmlns:wps="http://schemas.microsoft.com/office/word/2010/wordprocessingShape" mc:Ignorable="w14 w15 w16se w16cid w16 w16cex wp14">
-  <w:abstractNum w:abstractNumId="0" w15:restartNumberingAfterBreak="0">
-    <w:nsid w:val="121F5D99"/>
-    <w:multiLevelType w:val="multilevel"/>
-    <w:tmpl w:val="0409001F"/>
+<w:numbering xmlns:w="http://schemas.openxmlformats.org/wordprocessingml/2006/main" xmlns:o="urn:schemas-microsoft-com:office:office" xmlns:r="http://schemas.openxmlformats.org/officeDocument/2006/relationships" xmlns:v="urn:schemas-microsoft-com:vml">
+  <w:abstractNum w:abstractNumId="1">
     <w:lvl w:ilvl="0">
       <w:start w:val="1"/>
       <w:numFmt w:val="decimal"/>
@@ -474,6 +927,11 @@
       <w:pPr>
         <w:ind w:left="360" w:hanging="360"/>
       </w:pPr>
+      <w:rPr>
+        <w:sz w:val="26"/>
+        <w:rFonts w:ascii="Times New Roman" w:hAnsi="Times New Roman"/>
+        <w:color w:val="2F5496"/>
+      </w:rPr>
     </w:lvl>
     <w:lvl w:ilvl="1">
       <w:start w:val="1"/>
@@ -483,6 +941,11 @@
       <w:pPr>
         <w:ind w:left="792" w:hanging="432"/>
       </w:pPr>
+      <w:rPr>
+        <w:sz w:val="26"/>
+        <w:rFonts w:ascii="Times New Roman" w:hAnsi="Times New Roman"/>
+        <w:color w:val="2F5496"/>
+      </w:rPr>
     </w:lvl>
     <w:lvl w:ilvl="2">
       <w:start w:val="1"/>
@@ -548,10 +1011,7 @@
       </w:pPr>
     </w:lvl>
   </w:abstractNum>
-  <w:abstractNum w:abstractNumId="1" w15:restartNumberingAfterBreak="0">
-    <w:nsid w:val="33F20D4F"/>
-    <w:multiLevelType w:val="multilevel"/>
-    <w:tmpl w:val="0409001F"/>
+  <w:abstractNum w:abstractNumId="2">
     <w:lvl w:ilvl="0">
       <w:start w:val="1"/>
       <w:numFmt w:val="decimal"/>
@@ -560,6 +1020,12 @@
       <w:pPr>
         <w:ind w:left="360" w:hanging="360"/>
       </w:pPr>
+      <w:rPr>
+        <w:sz w:val="26"/>
+        <w:szCs w:val="26"/>
+        <w:rFonts w:cs="Times New Roman"/>
+        <w:color w:val="2F5496"/>
+      </w:rPr>
     </w:lvl>
     <w:lvl w:ilvl="1">
       <w:start w:val="1"/>
@@ -634,322 +1100,136 @@
       </w:pPr>
     </w:lvl>
   </w:abstractNum>
-  <w:abstractNum w:abstractNumId="2" w15:restartNumberingAfterBreak="0">
-    <w:nsid w:val="52141BDF"/>
-    <w:multiLevelType w:val="multilevel"/>
-    <w:tmpl w:val="0409001F"/>
+  <w:abstractNum w:abstractNumId="3">
     <w:lvl w:ilvl="0">
       <w:start w:val="1"/>
-      <w:numFmt w:val="decimal"/>
-      <w:lvlText w:val="%1."/>
-      <w:lvlJc w:val="left"/>
-      <w:pPr>
-        <w:ind w:left="360" w:hanging="360"/>
+      <w:numFmt w:val="none"/>
+      <w:suff w:val="nothing"/>
+      <w:lvlText w:val=""/>
+      <w:lvlJc w:val="left"/>
+      <w:pPr>
+        <w:ind w:left="0" w:hanging="0"/>
       </w:pPr>
     </w:lvl>
     <w:lvl w:ilvl="1">
       <w:start w:val="1"/>
-      <w:numFmt w:val="decimal"/>
-      <w:lvlText w:val="%1.%2."/>
-      <w:lvlJc w:val="left"/>
-      <w:pPr>
-        <w:ind w:left="792" w:hanging="432"/>
+      <w:numFmt w:val="none"/>
+      <w:suff w:val="nothing"/>
+      <w:lvlText w:val=""/>
+      <w:lvlJc w:val="left"/>
+      <w:pPr>
+        <w:ind w:left="0" w:hanging="0"/>
       </w:pPr>
     </w:lvl>
     <w:lvl w:ilvl="2">
       <w:start w:val="1"/>
-      <w:numFmt w:val="decimal"/>
-      <w:lvlText w:val="%1.%2.%3."/>
-      <w:lvlJc w:val="left"/>
-      <w:pPr>
-        <w:ind w:left="1224" w:hanging="504"/>
+      <w:numFmt w:val="none"/>
+      <w:suff w:val="nothing"/>
+      <w:lvlText w:val=""/>
+      <w:lvlJc w:val="left"/>
+      <w:pPr>
+        <w:ind w:left="0" w:hanging="0"/>
       </w:pPr>
     </w:lvl>
     <w:lvl w:ilvl="3">
       <w:start w:val="1"/>
-      <w:numFmt w:val="decimal"/>
-      <w:lvlText w:val="%1.%2.%3.%4."/>
-      <w:lvlJc w:val="left"/>
-      <w:pPr>
-        <w:ind w:left="1728" w:hanging="648"/>
+      <w:numFmt w:val="none"/>
+      <w:suff w:val="nothing"/>
+      <w:lvlText w:val=""/>
+      <w:lvlJc w:val="left"/>
+      <w:pPr>
+        <w:ind w:left="0" w:hanging="0"/>
       </w:pPr>
     </w:lvl>
     <w:lvl w:ilvl="4">
       <w:start w:val="1"/>
-      <w:numFmt w:val="decimal"/>
-      <w:lvlText w:val="%1.%2.%3.%4.%5."/>
-      <w:lvlJc w:val="left"/>
-      <w:pPr>
-        <w:ind w:left="2232" w:hanging="792"/>
+      <w:numFmt w:val="none"/>
+      <w:suff w:val="nothing"/>
+      <w:lvlText w:val=""/>
+      <w:lvlJc w:val="left"/>
+      <w:pPr>
+        <w:ind w:left="0" w:hanging="0"/>
       </w:pPr>
     </w:lvl>
     <w:lvl w:ilvl="5">
       <w:start w:val="1"/>
-      <w:numFmt w:val="decimal"/>
-      <w:lvlText w:val="%1.%2.%3.%4.%5.%6."/>
-      <w:lvlJc w:val="left"/>
-      <w:pPr>
-        <w:ind w:left="2736" w:hanging="936"/>
+      <w:numFmt w:val="none"/>
+      <w:suff w:val="nothing"/>
+      <w:lvlText w:val=""/>
+      <w:lvlJc w:val="left"/>
+      <w:pPr>
+        <w:ind w:left="0" w:hanging="0"/>
       </w:pPr>
     </w:lvl>
     <w:lvl w:ilvl="6">
       <w:start w:val="1"/>
-      <w:numFmt w:val="decimal"/>
-      <w:lvlText w:val="%1.%2.%3.%4.%5.%6.%7."/>
-      <w:lvlJc w:val="left"/>
-      <w:pPr>
-        <w:ind w:left="3240" w:hanging="1080"/>
+      <w:numFmt w:val="none"/>
+      <w:suff w:val="nothing"/>
+      <w:lvlText w:val=""/>
+      <w:lvlJc w:val="left"/>
+      <w:pPr>
+        <w:ind w:left="0" w:hanging="0"/>
       </w:pPr>
     </w:lvl>
     <w:lvl w:ilvl="7">
       <w:start w:val="1"/>
-      <w:numFmt w:val="decimal"/>
-      <w:lvlText w:val="%1.%2.%3.%4.%5.%6.%7.%8."/>
-      <w:lvlJc w:val="left"/>
-      <w:pPr>
-        <w:ind w:left="3744" w:hanging="1224"/>
+      <w:numFmt w:val="none"/>
+      <w:suff w:val="nothing"/>
+      <w:lvlText w:val=""/>
+      <w:lvlJc w:val="left"/>
+      <w:pPr>
+        <w:ind w:left="0" w:hanging="0"/>
       </w:pPr>
     </w:lvl>
     <w:lvl w:ilvl="8">
       <w:start w:val="1"/>
-      <w:numFmt w:val="decimal"/>
-      <w:lvlText w:val="%1.%2.%3.%4.%5.%6.%7.%8.%9."/>
-      <w:lvlJc w:val="left"/>
-      <w:pPr>
-        <w:ind w:left="4320" w:hanging="1440"/>
-      </w:pPr>
-    </w:lvl>
-  </w:abstractNum>
-  <w:abstractNum w:abstractNumId="3" w15:restartNumberingAfterBreak="0">
-    <w:nsid w:val="68E7351D"/>
-    <w:multiLevelType w:val="multilevel"/>
-    <w:tmpl w:val="5712CE30"/>
-    <w:lvl w:ilvl="0">
-      <w:start w:val="1"/>
-      <w:numFmt w:val="decimal"/>
-      <w:lvlText w:val="%1."/>
-      <w:lvlJc w:val="left"/>
-      <w:pPr>
-        <w:ind w:left="360" w:hanging="360"/>
-      </w:pPr>
-      <w:rPr>
-        <w:color w:val="2F5496" w:themeColor="accent1" w:themeShade="BF"/>
-      </w:rPr>
-    </w:lvl>
-    <w:lvl w:ilvl="1">
-      <w:start w:val="1"/>
-      <w:numFmt w:val="decimal"/>
-      <w:lvlText w:val="%1.%2."/>
-      <w:lvlJc w:val="left"/>
-      <w:pPr>
-        <w:ind w:left="792" w:hanging="432"/>
-      </w:pPr>
-      <w:rPr>
-        <w:color w:val="2F5496" w:themeColor="accent1" w:themeShade="BF"/>
-      </w:rPr>
-    </w:lvl>
-    <w:lvl w:ilvl="2">
-      <w:start w:val="1"/>
-      <w:numFmt w:val="decimal"/>
-      <w:lvlText w:val="%1.%2.%3."/>
-      <w:lvlJc w:val="left"/>
-      <w:pPr>
-        <w:ind w:left="1224" w:hanging="504"/>
-      </w:pPr>
-    </w:lvl>
-    <w:lvl w:ilvl="3">
-      <w:start w:val="1"/>
-      <w:numFmt w:val="decimal"/>
-      <w:lvlText w:val="%1.%2.%3.%4."/>
-      <w:lvlJc w:val="left"/>
-      <w:pPr>
-        <w:ind w:left="1728" w:hanging="648"/>
-      </w:pPr>
-    </w:lvl>
-    <w:lvl w:ilvl="4">
-      <w:start w:val="1"/>
-      <w:numFmt w:val="decimal"/>
-      <w:lvlText w:val="%1.%2.%3.%4.%5."/>
-      <w:lvlJc w:val="left"/>
-      <w:pPr>
-        <w:ind w:left="2232" w:hanging="792"/>
-      </w:pPr>
-    </w:lvl>
-    <w:lvl w:ilvl="5">
-      <w:start w:val="1"/>
-      <w:numFmt w:val="decimal"/>
-      <w:lvlText w:val="%1.%2.%3.%4.%5.%6."/>
-      <w:lvlJc w:val="left"/>
-      <w:pPr>
-        <w:ind w:left="2736" w:hanging="936"/>
-      </w:pPr>
-    </w:lvl>
-    <w:lvl w:ilvl="6">
-      <w:start w:val="1"/>
-      <w:numFmt w:val="decimal"/>
-      <w:lvlText w:val="%1.%2.%3.%4.%5.%6.%7."/>
-      <w:lvlJc w:val="left"/>
-      <w:pPr>
-        <w:ind w:left="3240" w:hanging="1080"/>
-      </w:pPr>
-    </w:lvl>
-    <w:lvl w:ilvl="7">
-      <w:start w:val="1"/>
-      <w:numFmt w:val="decimal"/>
-      <w:lvlText w:val="%1.%2.%3.%4.%5.%6.%7.%8."/>
-      <w:lvlJc w:val="left"/>
-      <w:pPr>
-        <w:ind w:left="3744" w:hanging="1224"/>
-      </w:pPr>
-    </w:lvl>
-    <w:lvl w:ilvl="8">
-      <w:start w:val="1"/>
-      <w:numFmt w:val="decimal"/>
-      <w:lvlText w:val="%1.%2.%3.%4.%5.%6.%7.%8.%9."/>
-      <w:lvlJc w:val="left"/>
-      <w:pPr>
-        <w:ind w:left="4320" w:hanging="1440"/>
-      </w:pPr>
-    </w:lvl>
-  </w:abstractNum>
-  <w:abstractNum w:abstractNumId="4" w15:restartNumberingAfterBreak="0">
-    <w:nsid w:val="6A464548"/>
-    <w:multiLevelType w:val="multilevel"/>
-    <w:tmpl w:val="5262D6DE"/>
-    <w:lvl w:ilvl="0">
-      <w:start w:val="1"/>
-      <w:numFmt w:val="decimal"/>
-      <w:lvlText w:val="%1."/>
-      <w:lvlJc w:val="left"/>
-      <w:pPr>
-        <w:ind w:left="360" w:hanging="360"/>
-      </w:pPr>
-      <w:rPr>
-        <w:rFonts w:ascii="Times New Roman" w:hAnsi="Times New Roman" w:cs="Times New Roman" w:hint="default"/>
-        <w:color w:val="2F5496" w:themeColor="accent1" w:themeShade="BF"/>
-        <w:sz w:val="26"/>
-        <w:szCs w:val="26"/>
-      </w:rPr>
-    </w:lvl>
-    <w:lvl w:ilvl="1">
-      <w:start w:val="1"/>
-      <w:numFmt w:val="decimal"/>
-      <w:lvlText w:val="%1.%2."/>
-      <w:lvlJc w:val="left"/>
-      <w:pPr>
-        <w:ind w:left="792" w:hanging="432"/>
-      </w:pPr>
-    </w:lvl>
-    <w:lvl w:ilvl="2">
-      <w:start w:val="1"/>
-      <w:numFmt w:val="decimal"/>
-      <w:lvlText w:val="%1.%2.%3."/>
-      <w:lvlJc w:val="left"/>
-      <w:pPr>
-        <w:ind w:left="1224" w:hanging="504"/>
-      </w:pPr>
-    </w:lvl>
-    <w:lvl w:ilvl="3">
-      <w:start w:val="1"/>
-      <w:numFmt w:val="decimal"/>
-      <w:lvlText w:val="%1.%2.%3.%4."/>
-      <w:lvlJc w:val="left"/>
-      <w:pPr>
-        <w:ind w:left="1728" w:hanging="648"/>
-      </w:pPr>
-    </w:lvl>
-    <w:lvl w:ilvl="4">
-      <w:start w:val="1"/>
-      <w:numFmt w:val="decimal"/>
-      <w:lvlText w:val="%1.%2.%3.%4.%5."/>
-      <w:lvlJc w:val="left"/>
-      <w:pPr>
-        <w:ind w:left="2232" w:hanging="792"/>
-      </w:pPr>
-    </w:lvl>
-    <w:lvl w:ilvl="5">
-      <w:start w:val="1"/>
-      <w:numFmt w:val="decimal"/>
-      <w:lvlText w:val="%1.%2.%3.%4.%5.%6."/>
-      <w:lvlJc w:val="left"/>
-      <w:pPr>
-        <w:ind w:left="2736" w:hanging="936"/>
-      </w:pPr>
-    </w:lvl>
-    <w:lvl w:ilvl="6">
-      <w:start w:val="1"/>
-      <w:numFmt w:val="decimal"/>
-      <w:lvlText w:val="%1.%2.%3.%4.%5.%6.%7."/>
-      <w:lvlJc w:val="left"/>
-      <w:pPr>
-        <w:ind w:left="3240" w:hanging="1080"/>
-      </w:pPr>
-    </w:lvl>
-    <w:lvl w:ilvl="7">
-      <w:start w:val="1"/>
-      <w:numFmt w:val="decimal"/>
-      <w:lvlText w:val="%1.%2.%3.%4.%5.%6.%7.%8."/>
-      <w:lvlJc w:val="left"/>
-      <w:pPr>
-        <w:ind w:left="3744" w:hanging="1224"/>
-      </w:pPr>
-    </w:lvl>
-    <w:lvl w:ilvl="8">
-      <w:start w:val="1"/>
-      <w:numFmt w:val="decimal"/>
-      <w:lvlText w:val="%1.%2.%3.%4.%5.%6.%7.%8.%9."/>
-      <w:lvlJc w:val="left"/>
-      <w:pPr>
-        <w:ind w:left="4320" w:hanging="1440"/>
+      <w:numFmt w:val="none"/>
+      <w:suff w:val="nothing"/>
+      <w:lvlText w:val=""/>
+      <w:lvlJc w:val="left"/>
+      <w:pPr>
+        <w:ind w:left="0" w:hanging="0"/>
       </w:pPr>
     </w:lvl>
   </w:abstractNum>
   <w:num w:numId="1">
-    <w:abstractNumId w:val="3"/>
+    <w:abstractNumId w:val="1"/>
   </w:num>
   <w:num w:numId="2">
-    <w:abstractNumId w:val="0"/>
+    <w:abstractNumId w:val="2"/>
   </w:num>
   <w:num w:numId="3">
-    <w:abstractNumId w:val="2"/>
-  </w:num>
-  <w:num w:numId="4">
-    <w:abstractNumId w:val="1"/>
-  </w:num>
-  <w:num w:numId="5">
-    <w:abstractNumId w:val="4"/>
+    <w:abstractNumId w:val="3"/>
   </w:num>
 </w:numbering>
 </file>
 
 <file path=word/styles.xml><?xml version="1.0" encoding="utf-8"?>
-<w:styles xmlns:mc="http://schemas.openxmlformats.org/markup-compatibility/2006" xmlns:r="http://schemas.openxmlformats.org/officeDocument/2006/relationships" xmlns:w="http://schemas.openxmlformats.org/wordprocessingml/2006/main" xmlns:w14="http://schemas.microsoft.com/office/word/2010/wordml" xmlns:w15="http://schemas.microsoft.com/office/word/2012/wordml" xmlns:w16cex="http://schemas.microsoft.com/office/word/2018/wordml/cex" xmlns:w16cid="http://schemas.microsoft.com/office/word/2016/wordml/cid" xmlns:w16="http://schemas.microsoft.com/office/word/2018/wordml" xmlns:w16se="http://schemas.microsoft.com/office/word/2015/wordml/symex" mc:Ignorable="w14 w15 w16se w16cid w16 w16cex">
+<w:styles xmlns:w="http://schemas.openxmlformats.org/wordprocessingml/2006/main" xmlns:w14="http://schemas.microsoft.com/office/word/2010/wordml" xmlns:mc="http://schemas.openxmlformats.org/markup-compatibility/2006" mc:Ignorable="w14">
   <w:docDefaults>
     <w:rPrDefault>
       <w:rPr>
-        <w:rFonts w:asciiTheme="minorHAnsi" w:eastAsiaTheme="minorHAnsi" w:hAnsiTheme="minorHAnsi" w:cstheme="minorBidi"/>
+        <w:rFonts w:ascii="Calibri" w:hAnsi="Calibri" w:eastAsia="Calibri" w:cs="" w:asciiTheme="minorHAnsi" w:cstheme="minorBidi" w:eastAsiaTheme="minorHAnsi" w:hAnsiTheme="minorHAnsi"/>
         <w:sz w:val="22"/>
         <w:szCs w:val="22"/>
         <w:lang w:val="en-US" w:eastAsia="en-US" w:bidi="ar-SA"/>
       </w:rPr>
     </w:rPrDefault>
     <w:pPrDefault>
-      <w:pPr>
-        <w:spacing w:after="160" w:line="259" w:lineRule="auto"/>
-      </w:pPr>
+      <w:pPr/>
     </w:pPrDefault>
   </w:docDefaults>
   <w:latentStyles w:defLockedState="0" w:defUIPriority="99" w:defSemiHidden="0" w:defUnhideWhenUsed="0" w:defQFormat="0" w:count="376">
     <w:lsdException w:name="Normal" w:uiPriority="0" w:qFormat="1"/>
     <w:lsdException w:name="heading 1" w:uiPriority="9" w:qFormat="1"/>
-    <w:lsdException w:name="heading 2" w:semiHidden="1" w:uiPriority="9" w:unhideWhenUsed="1" w:qFormat="1"/>
-    <w:lsdException w:name="heading 3" w:semiHidden="1" w:uiPriority="9" w:unhideWhenUsed="1" w:qFormat="1"/>
-    <w:lsdException w:name="heading 4" w:semiHidden="1" w:uiPriority="9" w:unhideWhenUsed="1" w:qFormat="1"/>
-    <w:lsdException w:name="heading 5" w:semiHidden="1" w:uiPriority="9" w:unhideWhenUsed="1" w:qFormat="1"/>
-    <w:lsdException w:name="heading 6" w:semiHidden="1" w:uiPriority="9" w:unhideWhenUsed="1" w:qFormat="1"/>
-    <w:lsdException w:name="heading 7" w:semiHidden="1" w:uiPriority="9" w:unhideWhenUsed="1" w:qFormat="1"/>
-    <w:lsdException w:name="heading 8" w:semiHidden="1" w:uiPriority="9" w:unhideWhenUsed="1" w:qFormat="1"/>
-    <w:lsdException w:name="heading 9" w:semiHidden="1" w:uiPriority="9" w:unhideWhenUsed="1" w:qFormat="1"/>
+    <w:lsdException w:name="heading 2" w:uiPriority="9" w:semiHidden="1" w:unhideWhenUsed="1" w:qFormat="1"/>
+    <w:lsdException w:name="heading 3" w:uiPriority="9" w:semiHidden="1" w:unhideWhenUsed="1" w:qFormat="1"/>
+    <w:lsdException w:name="heading 4" w:uiPriority="9" w:semiHidden="1" w:unhideWhenUsed="1" w:qFormat="1"/>
+    <w:lsdException w:name="heading 5" w:uiPriority="9" w:semiHidden="1" w:unhideWhenUsed="1" w:qFormat="1"/>
+    <w:lsdException w:name="heading 6" w:uiPriority="9" w:semiHidden="1" w:unhideWhenUsed="1" w:qFormat="1"/>
+    <w:lsdException w:name="heading 7" w:uiPriority="9" w:semiHidden="1" w:unhideWhenUsed="1" w:qFormat="1"/>
+    <w:lsdException w:name="heading 8" w:uiPriority="9" w:semiHidden="1" w:unhideWhenUsed="1" w:qFormat="1"/>
+    <w:lsdException w:name="heading 9" w:uiPriority="9" w:semiHidden="1" w:unhideWhenUsed="1" w:qFormat="1"/>
     <w:lsdException w:name="index 1" w:semiHidden="1" w:unhideWhenUsed="1"/>
     <w:lsdException w:name="index 2" w:semiHidden="1" w:unhideWhenUsed="1"/>
     <w:lsdException w:name="index 3" w:semiHidden="1" w:unhideWhenUsed="1"/>
@@ -959,22 +1239,22 @@
     <w:lsdException w:name="index 7" w:semiHidden="1" w:unhideWhenUsed="1"/>
     <w:lsdException w:name="index 8" w:semiHidden="1" w:unhideWhenUsed="1"/>
     <w:lsdException w:name="index 9" w:semiHidden="1" w:unhideWhenUsed="1"/>
-    <w:lsdException w:name="toc 1" w:semiHidden="1" w:uiPriority="39" w:unhideWhenUsed="1"/>
-    <w:lsdException w:name="toc 2" w:semiHidden="1" w:uiPriority="39" w:unhideWhenUsed="1"/>
-    <w:lsdException w:name="toc 3" w:semiHidden="1" w:uiPriority="39" w:unhideWhenUsed="1"/>
-    <w:lsdException w:name="toc 4" w:semiHidden="1" w:uiPriority="39" w:unhideWhenUsed="1"/>
-    <w:lsdException w:name="toc 5" w:semiHidden="1" w:uiPriority="39" w:unhideWhenUsed="1"/>
-    <w:lsdException w:name="toc 6" w:semiHidden="1" w:uiPriority="39" w:unhideWhenUsed="1"/>
-    <w:lsdException w:name="toc 7" w:semiHidden="1" w:uiPriority="39" w:unhideWhenUsed="1"/>
-    <w:lsdException w:name="toc 8" w:semiHidden="1" w:uiPriority="39" w:unhideWhenUsed="1"/>
-    <w:lsdException w:name="toc 9" w:semiHidden="1" w:uiPriority="39" w:unhideWhenUsed="1"/>
+    <w:lsdException w:name="toc 1" w:uiPriority="39" w:semiHidden="1" w:unhideWhenUsed="1"/>
+    <w:lsdException w:name="toc 2" w:uiPriority="39" w:semiHidden="1" w:unhideWhenUsed="1"/>
+    <w:lsdException w:name="toc 3" w:uiPriority="39" w:semiHidden="1" w:unhideWhenUsed="1"/>
+    <w:lsdException w:name="toc 4" w:uiPriority="39" w:semiHidden="1" w:unhideWhenUsed="1"/>
+    <w:lsdException w:name="toc 5" w:uiPriority="39" w:semiHidden="1" w:unhideWhenUsed="1"/>
+    <w:lsdException w:name="toc 6" w:uiPriority="39" w:semiHidden="1" w:unhideWhenUsed="1"/>
+    <w:lsdException w:name="toc 7" w:uiPriority="39" w:semiHidden="1" w:unhideWhenUsed="1"/>
+    <w:lsdException w:name="toc 8" w:uiPriority="39" w:semiHidden="1" w:unhideWhenUsed="1"/>
+    <w:lsdException w:name="toc 9" w:uiPriority="39" w:semiHidden="1" w:unhideWhenUsed="1"/>
     <w:lsdException w:name="Normal Indent" w:semiHidden="1" w:unhideWhenUsed="1"/>
     <w:lsdException w:name="footnote text" w:semiHidden="1" w:unhideWhenUsed="1"/>
     <w:lsdException w:name="annotation text" w:semiHidden="1" w:unhideWhenUsed="1"/>
     <w:lsdException w:name="header" w:semiHidden="1" w:unhideWhenUsed="1"/>
     <w:lsdException w:name="footer" w:semiHidden="1" w:unhideWhenUsed="1"/>
     <w:lsdException w:name="index heading" w:semiHidden="1" w:unhideWhenUsed="1"/>
-    <w:lsdException w:name="caption" w:semiHidden="1" w:uiPriority="35" w:unhideWhenUsed="1" w:qFormat="1"/>
+    <w:lsdException w:name="caption" w:uiPriority="35" w:semiHidden="1" w:unhideWhenUsed="1" w:qFormat="1"/>
     <w:lsdException w:name="table of figures" w:semiHidden="1" w:unhideWhenUsed="1"/>
     <w:lsdException w:name="envelope address" w:semiHidden="1" w:unhideWhenUsed="1"/>
     <w:lsdException w:name="envelope return" w:semiHidden="1" w:unhideWhenUsed="1"/>
@@ -1005,7 +1285,7 @@
     <w:lsdException w:name="Title" w:uiPriority="10" w:qFormat="1"/>
     <w:lsdException w:name="Closing" w:semiHidden="1" w:unhideWhenUsed="1"/>
     <w:lsdException w:name="Signature" w:semiHidden="1" w:unhideWhenUsed="1"/>
-    <w:lsdException w:name="Default Paragraph Font" w:semiHidden="1" w:uiPriority="1" w:unhideWhenUsed="1"/>
+    <w:lsdException w:name="Default Paragraph Font" w:uiPriority="1" w:semiHidden="1" w:unhideWhenUsed="1"/>
     <w:lsdException w:name="Body Text" w:semiHidden="1" w:unhideWhenUsed="1"/>
     <w:lsdException w:name="Body Text Indent" w:semiHidden="1" w:unhideWhenUsed="1"/>
     <w:lsdException w:name="List Continue" w:semiHidden="1" w:unhideWhenUsed="1"/>
@@ -1205,8 +1485,8 @@
     <w:lsdException w:name="Subtle Reference" w:uiPriority="31" w:qFormat="1"/>
     <w:lsdException w:name="Intense Reference" w:uiPriority="32" w:qFormat="1"/>
     <w:lsdException w:name="Book Title" w:uiPriority="33" w:qFormat="1"/>
-    <w:lsdException w:name="Bibliography" w:semiHidden="1" w:uiPriority="37" w:unhideWhenUsed="1"/>
-    <w:lsdException w:name="TOC Heading" w:semiHidden="1" w:uiPriority="39" w:unhideWhenUsed="1" w:qFormat="1"/>
+    <w:lsdException w:name="Bibliography" w:uiPriority="37" w:semiHidden="1" w:unhideWhenUsed="1"/>
+    <w:lsdException w:name="TOC Heading" w:uiPriority="39" w:semiHidden="1" w:unhideWhenUsed="1" w:qFormat="1"/>
     <w:lsdException w:name="Plain Table 1" w:uiPriority="41"/>
     <w:lsdException w:name="Plain Table 2" w:uiPriority="42"/>
     <w:lsdException w:name="Plain Table 3" w:uiPriority="43"/>
@@ -1317,36 +1597,207 @@
     <w:lsdException w:name="Unresolved Mention" w:semiHidden="1" w:unhideWhenUsed="1"/>
     <w:lsdException w:name="Smart Link" w:semiHidden="1" w:unhideWhenUsed="1"/>
   </w:latentStyles>
-  <w:style w:type="paragraph" w:default="1" w:styleId="Normal">
+  <w:style w:type="paragraph" w:styleId="Normal" w:default="1">
     <w:name w:val="Normal"/>
     <w:qFormat/>
+    <w:pPr>
+      <w:widowControl/>
+      <w:bidi w:val="0"/>
+      <w:spacing w:lineRule="auto" w:line="259" w:before="0" w:after="160"/>
+      <w:jc w:val="left"/>
+    </w:pPr>
+    <w:rPr>
+      <w:rFonts w:ascii="Calibri" w:hAnsi="Calibri" w:eastAsia="Calibri" w:cs="" w:asciiTheme="minorHAnsi" w:cstheme="minorBidi" w:eastAsiaTheme="minorHAnsi" w:hAnsiTheme="minorHAnsi"/>
+      <w:color w:val="auto"/>
+      <w:kern w:val="0"/>
+      <w:sz w:val="22"/>
+      <w:szCs w:val="22"/>
+      <w:lang w:val="en-US" w:eastAsia="en-US" w:bidi="ar-SA"/>
+    </w:rPr>
   </w:style>
   <w:style w:type="paragraph" w:styleId="Heading1">
-    <w:name w:val="heading 1"/>
+    <w:name w:val="Heading 1"/>
     <w:basedOn w:val="Normal"/>
     <w:next w:val="Normal"/>
     <w:link w:val="Heading1Char"/>
     <w:uiPriority w:val="9"/>
     <w:qFormat/>
-    <w:rsid w:val="001E0606"/>
+    <w:rsid w:val="001e0606"/>
     <w:pPr>
-      <w:keepNext/>
+      <w:keepNext w:val="true"/>
       <w:keepLines/>
       <w:spacing w:before="240" w:after="0"/>
       <w:outlineLvl w:val="0"/>
     </w:pPr>
     <w:rPr>
-      <w:rFonts w:asciiTheme="majorHAnsi" w:eastAsiaTheme="majorEastAsia" w:hAnsiTheme="majorHAnsi" w:cstheme="majorBidi"/>
-      <w:color w:val="2F5496" w:themeColor="accent1" w:themeShade="BF"/>
+      <w:rFonts w:ascii="Calibri Light" w:hAnsi="Calibri Light" w:eastAsia="" w:cs="" w:asciiTheme="majorHAnsi" w:cstheme="majorBidi" w:eastAsiaTheme="majorEastAsia" w:hAnsiTheme="majorHAnsi"/>
+      <w:color w:val="2F5496" w:themeColor="accent1" w:themeShade="bf"/>
       <w:sz w:val="32"/>
       <w:szCs w:val="32"/>
     </w:rPr>
   </w:style>
-  <w:style w:type="character" w:default="1" w:styleId="DefaultParagraphFont">
+  <w:style w:type="character" w:styleId="DefaultParagraphFont" w:default="1">
     <w:name w:val="Default Paragraph Font"/>
     <w:uiPriority w:val="1"/>
     <w:semiHidden/>
     <w:unhideWhenUsed/>
+    <w:qFormat/>
+    <w:rPr/>
+  </w:style>
+  <w:style w:type="character" w:styleId="Heading1Char" w:customStyle="1">
+    <w:name w:val="Heading 1 Char"/>
+    <w:basedOn w:val="DefaultParagraphFont"/>
+    <w:link w:val="Heading1"/>
+    <w:uiPriority w:val="9"/>
+    <w:qFormat/>
+    <w:rsid w:val="001e0606"/>
+    <w:rPr>
+      <w:rFonts w:ascii="Calibri Light" w:hAnsi="Calibri Light" w:eastAsia="" w:cs="" w:asciiTheme="majorHAnsi" w:cstheme="majorBidi" w:eastAsiaTheme="majorEastAsia" w:hAnsiTheme="majorHAnsi"/>
+      <w:color w:val="2F5496" w:themeColor="accent1" w:themeShade="bf"/>
+      <w:sz w:val="32"/>
+      <w:szCs w:val="32"/>
+    </w:rPr>
+  </w:style>
+  <w:style w:type="character" w:styleId="TitleChar" w:customStyle="1">
+    <w:name w:val="Title Char"/>
+    <w:basedOn w:val="DefaultParagraphFont"/>
+    <w:link w:val="Title"/>
+    <w:uiPriority w:val="10"/>
+    <w:qFormat/>
+    <w:rsid w:val="001e0606"/>
+    <w:rPr>
+      <w:rFonts w:ascii="Calibri Light" w:hAnsi="Calibri Light" w:eastAsia="" w:cs="" w:asciiTheme="majorHAnsi" w:cstheme="majorBidi" w:eastAsiaTheme="majorEastAsia" w:hAnsiTheme="majorHAnsi"/>
+      <w:spacing w:val="-10"/>
+      <w:kern w:val="2"/>
+      <w:sz w:val="56"/>
+      <w:szCs w:val="56"/>
+    </w:rPr>
+  </w:style>
+  <w:style w:type="character" w:styleId="ListLabel1">
+    <w:name w:val="ListLabel 1"/>
+    <w:qFormat/>
+    <w:rPr>
+      <w:rFonts w:ascii="Times New Roman" w:hAnsi="Times New Roman"/>
+      <w:color w:val="2F5496"/>
+      <w:sz w:val="26"/>
+    </w:rPr>
+  </w:style>
+  <w:style w:type="character" w:styleId="ListLabel2">
+    <w:name w:val="ListLabel 2"/>
+    <w:qFormat/>
+    <w:rPr>
+      <w:rFonts w:ascii="Times New Roman" w:hAnsi="Times New Roman"/>
+      <w:color w:val="2F5496"/>
+      <w:sz w:val="26"/>
+    </w:rPr>
+  </w:style>
+  <w:style w:type="character" w:styleId="ListLabel3">
+    <w:name w:val="ListLabel 3"/>
+    <w:qFormat/>
+    <w:rPr>
+      <w:rFonts w:cs="Times New Roman"/>
+      <w:color w:val="2F5496"/>
+      <w:sz w:val="26"/>
+      <w:szCs w:val="26"/>
+    </w:rPr>
+  </w:style>
+  <w:style w:type="paragraph" w:styleId="Heading">
+    <w:name w:val="Heading"/>
+    <w:basedOn w:val="Normal"/>
+    <w:next w:val="TextBody"/>
+    <w:qFormat/>
+    <w:pPr>
+      <w:keepNext w:val="true"/>
+      <w:spacing w:before="240" w:after="120"/>
+    </w:pPr>
+    <w:rPr>
+      <w:rFonts w:ascii="Liberation Sans" w:hAnsi="Liberation Sans" w:eastAsia="Microsoft YaHei" w:cs="Arial"/>
+      <w:sz w:val="28"/>
+      <w:szCs w:val="28"/>
+    </w:rPr>
+  </w:style>
+  <w:style w:type="paragraph" w:styleId="TextBody">
+    <w:name w:val="Body Text"/>
+    <w:basedOn w:val="Normal"/>
+    <w:pPr>
+      <w:spacing w:lineRule="auto" w:line="276" w:before="0" w:after="140"/>
+    </w:pPr>
+    <w:rPr/>
+  </w:style>
+  <w:style w:type="paragraph" w:styleId="List">
+    <w:name w:val="List"/>
+    <w:basedOn w:val="TextBody"/>
+    <w:pPr/>
+    <w:rPr>
+      <w:rFonts w:cs="Arial"/>
+    </w:rPr>
+  </w:style>
+  <w:style w:type="paragraph" w:styleId="Caption">
+    <w:name w:val="Caption"/>
+    <w:basedOn w:val="Normal"/>
+    <w:qFormat/>
+    <w:pPr>
+      <w:suppressLineNumbers/>
+      <w:spacing w:before="120" w:after="120"/>
+    </w:pPr>
+    <w:rPr>
+      <w:rFonts w:cs="Arial"/>
+      <w:i/>
+      <w:iCs/>
+      <w:sz w:val="24"/>
+      <w:szCs w:val="24"/>
+    </w:rPr>
+  </w:style>
+  <w:style w:type="paragraph" w:styleId="Index">
+    <w:name w:val="Index"/>
+    <w:basedOn w:val="Normal"/>
+    <w:qFormat/>
+    <w:pPr>
+      <w:suppressLineNumbers/>
+    </w:pPr>
+    <w:rPr>
+      <w:rFonts w:cs="Arial"/>
+    </w:rPr>
+  </w:style>
+  <w:style w:type="paragraph" w:styleId="Title">
+    <w:name w:val="Title"/>
+    <w:basedOn w:val="Normal"/>
+    <w:next w:val="Normal"/>
+    <w:link w:val="TitleChar"/>
+    <w:uiPriority w:val="10"/>
+    <w:qFormat/>
+    <w:rsid w:val="001e0606"/>
+    <w:pPr>
+      <w:spacing w:lineRule="auto" w:line="240" w:before="0" w:after="0"/>
+      <w:contextualSpacing/>
+    </w:pPr>
+    <w:rPr>
+      <w:rFonts w:ascii="Calibri Light" w:hAnsi="Calibri Light" w:eastAsia="" w:cs="" w:asciiTheme="majorHAnsi" w:cstheme="majorBidi" w:eastAsiaTheme="majorEastAsia" w:hAnsiTheme="majorHAnsi"/>
+      <w:spacing w:val="-10"/>
+      <w:kern w:val="2"/>
+      <w:sz w:val="56"/>
+      <w:szCs w:val="56"/>
+    </w:rPr>
+  </w:style>
+  <w:style w:type="paragraph" w:styleId="ListParagraph">
+    <w:name w:val="List Paragraph"/>
+    <w:basedOn w:val="Normal"/>
+    <w:uiPriority w:val="34"/>
+    <w:qFormat/>
+    <w:rsid w:val="001e0606"/>
+    <w:pPr>
+      <w:spacing w:before="0" w:after="160"/>
+      <w:ind w:left="720" w:hanging="0"/>
+      <w:contextualSpacing/>
+    </w:pPr>
+    <w:rPr/>
+  </w:style>
+  <w:style w:type="numbering" w:styleId="NoList" w:default="1">
+    <w:name w:val="No List"/>
+    <w:uiPriority w:val="99"/>
+    <w:semiHidden/>
+    <w:unhideWhenUsed/>
+    <w:qFormat/>
   </w:style>
   <w:style w:type="table" w:default="1" w:styleId="TableNormal">
     <w:name w:val="Normal Table"/>
@@ -1362,70 +1813,6 @@
         <w:right w:w="108" w:type="dxa"/>
       </w:tblCellMar>
     </w:tblPr>
-  </w:style>
-  <w:style w:type="numbering" w:default="1" w:styleId="NoList">
-    <w:name w:val="No List"/>
-    <w:uiPriority w:val="99"/>
-    <w:semiHidden/>
-    <w:unhideWhenUsed/>
-  </w:style>
-  <w:style w:type="character" w:customStyle="1" w:styleId="Heading1Char">
-    <w:name w:val="Heading 1 Char"/>
-    <w:basedOn w:val="DefaultParagraphFont"/>
-    <w:link w:val="Heading1"/>
-    <w:uiPriority w:val="9"/>
-    <w:rsid w:val="001E0606"/>
-    <w:rPr>
-      <w:rFonts w:asciiTheme="majorHAnsi" w:eastAsiaTheme="majorEastAsia" w:hAnsiTheme="majorHAnsi" w:cstheme="majorBidi"/>
-      <w:color w:val="2F5496" w:themeColor="accent1" w:themeShade="BF"/>
-      <w:sz w:val="32"/>
-      <w:szCs w:val="32"/>
-    </w:rPr>
-  </w:style>
-  <w:style w:type="paragraph" w:styleId="Title">
-    <w:name w:val="Title"/>
-    <w:basedOn w:val="Normal"/>
-    <w:next w:val="Normal"/>
-    <w:link w:val="TitleChar"/>
-    <w:uiPriority w:val="10"/>
-    <w:qFormat/>
-    <w:rsid w:val="001E0606"/>
-    <w:pPr>
-      <w:spacing w:after="0" w:line="240" w:lineRule="auto"/>
-      <w:contextualSpacing/>
-    </w:pPr>
-    <w:rPr>
-      <w:rFonts w:asciiTheme="majorHAnsi" w:eastAsiaTheme="majorEastAsia" w:hAnsiTheme="majorHAnsi" w:cstheme="majorBidi"/>
-      <w:spacing w:val="-10"/>
-      <w:kern w:val="28"/>
-      <w:sz w:val="56"/>
-      <w:szCs w:val="56"/>
-    </w:rPr>
-  </w:style>
-  <w:style w:type="character" w:customStyle="1" w:styleId="TitleChar">
-    <w:name w:val="Title Char"/>
-    <w:basedOn w:val="DefaultParagraphFont"/>
-    <w:link w:val="Title"/>
-    <w:uiPriority w:val="10"/>
-    <w:rsid w:val="001E0606"/>
-    <w:rPr>
-      <w:rFonts w:asciiTheme="majorHAnsi" w:eastAsiaTheme="majorEastAsia" w:hAnsiTheme="majorHAnsi" w:cstheme="majorBidi"/>
-      <w:spacing w:val="-10"/>
-      <w:kern w:val="28"/>
-      <w:sz w:val="56"/>
-      <w:szCs w:val="56"/>
-    </w:rPr>
-  </w:style>
-  <w:style w:type="paragraph" w:styleId="ListParagraph">
-    <w:name w:val="List Paragraph"/>
-    <w:basedOn w:val="Normal"/>
-    <w:uiPriority w:val="34"/>
-    <w:qFormat/>
-    <w:rsid w:val="001E0606"/>
-    <w:pPr>
-      <w:ind w:left="720"/>
-      <w:contextualSpacing/>
-    </w:pPr>
   </w:style>
 </w:styles>
 </file>

--- a/Homework1/SRS-Document.docx
+++ b/Homework1/SRS-Document.docx
@@ -59,21 +59,16 @@
           <w:numId w:val="1"/>
         </w:numPr>
         <w:spacing w:lineRule="auto" w:line="360"/>
-        <w:rPr>
-          <w:rFonts w:ascii="Times New Roman" w:hAnsi="Times New Roman" w:cs="Times New Roman"/>
-          <w:sz w:val="26"/>
-          <w:szCs w:val="26"/>
-          <w:lang w:val="mk-MK"/>
-        </w:rPr>
-      </w:pPr>
-      <w:r>
-        <w:rPr>
-          <w:rFonts w:cs="Times New Roman" w:ascii="Times New Roman" w:hAnsi="Times New Roman"/>
-          <w:sz w:val="26"/>
-          <w:szCs w:val="26"/>
-          <w:lang w:val="mk-MK"/>
-        </w:rPr>
-        <w:t>Апликацијата ќе прикажува категории на на (угостителски) објекти.</w:t>
+        <w:rPr/>
+      </w:pPr>
+      <w:r>
+        <w:rPr>
+          <w:rFonts w:cs="Times New Roman" w:ascii="Times New Roman" w:hAnsi="Times New Roman"/>
+          <w:sz w:val="26"/>
+          <w:szCs w:val="26"/>
+          <w:lang w:val="mk-MK"/>
+        </w:rPr>
+        <w:t>Апликацијата ќе прикажува категории на (угостителски) објекти.</w:t>
       </w:r>
     </w:p>
     <w:p>
@@ -339,6 +334,205 @@
           <w:numId w:val="1"/>
         </w:numPr>
         <w:spacing w:lineRule="auto" w:line="360"/>
+        <w:rPr/>
+      </w:pPr>
+      <w:r>
+        <w:rPr>
+          <w:rFonts w:cs="Times New Roman" w:ascii="Times New Roman" w:hAnsi="Times New Roman"/>
+          <w:sz w:val="26"/>
+          <w:szCs w:val="26"/>
+          <w:lang w:val="mk-MK"/>
+        </w:rPr>
+        <w:t>Апликацијата ќе прикажува детали за услугите кои ги нуди објектот.</w:t>
+      </w:r>
+    </w:p>
+    <w:p>
+      <w:pPr>
+        <w:pStyle w:val="ListParagraph"/>
+        <w:numPr>
+          <w:ilvl w:val="1"/>
+          <w:numId w:val="1"/>
+        </w:numPr>
+        <w:spacing w:lineRule="auto" w:line="360"/>
+        <w:rPr/>
+      </w:pPr>
+      <w:r>
+        <w:rPr>
+          <w:rFonts w:cs="Times New Roman" w:ascii="Times New Roman" w:hAnsi="Times New Roman"/>
+          <w:sz w:val="26"/>
+          <w:szCs w:val="26"/>
+          <w:lang w:val="mk-MK"/>
+        </w:rPr>
+        <w:t xml:space="preserve"> </w:t>
+      </w:r>
+      <w:r>
+        <w:rPr>
+          <w:rFonts w:cs="Times New Roman" w:ascii="Times New Roman" w:hAnsi="Times New Roman"/>
+          <w:sz w:val="26"/>
+          <w:szCs w:val="26"/>
+          <w:lang w:val="mk-MK"/>
+        </w:rPr>
+        <w:t>Апликацијата ќе прикажува контакт информации за објектот.</w:t>
+      </w:r>
+    </w:p>
+    <w:p>
+      <w:pPr>
+        <w:pStyle w:val="ListParagraph"/>
+        <w:numPr>
+          <w:ilvl w:val="1"/>
+          <w:numId w:val="1"/>
+        </w:numPr>
+        <w:spacing w:lineRule="auto" w:line="360"/>
+        <w:rPr/>
+      </w:pPr>
+      <w:r>
+        <w:rPr>
+          <w:rFonts w:cs="Times New Roman" w:ascii="Times New Roman" w:hAnsi="Times New Roman"/>
+          <w:sz w:val="26"/>
+          <w:szCs w:val="26"/>
+          <w:lang w:val="mk-MK"/>
+        </w:rPr>
+        <w:t>Апликацијата ќе прикажува мапа за навигација до објектот.</w:t>
+      </w:r>
+    </w:p>
+    <w:p>
+      <w:pPr>
+        <w:pStyle w:val="ListParagraph"/>
+        <w:numPr>
+          <w:ilvl w:val="0"/>
+          <w:numId w:val="1"/>
+        </w:numPr>
+        <w:spacing w:lineRule="auto" w:line="360"/>
+        <w:rPr/>
+      </w:pPr>
+      <w:r>
+        <w:rPr>
+          <w:rFonts w:cs="Times New Roman" w:ascii="Times New Roman" w:hAnsi="Times New Roman"/>
+          <w:sz w:val="26"/>
+          <w:szCs w:val="26"/>
+          <w:lang w:val="mk-MK"/>
+        </w:rPr>
+        <w:t>Апликацијата ќе содржи алатка за помош и упатство за употреба.</w:t>
+      </w:r>
+    </w:p>
+    <w:p>
+      <w:pPr>
+        <w:pStyle w:val="ListParagraph"/>
+        <w:numPr>
+          <w:ilvl w:val="0"/>
+          <w:numId w:val="1"/>
+        </w:numPr>
+        <w:spacing w:lineRule="auto" w:line="360"/>
+        <w:rPr/>
+      </w:pPr>
+      <w:r>
+        <w:rPr>
+          <w:rFonts w:cs="Times New Roman" w:ascii="Times New Roman" w:hAnsi="Times New Roman"/>
+          <w:sz w:val="26"/>
+          <w:szCs w:val="26"/>
+          <w:lang w:val="mk-MK"/>
+        </w:rPr>
+        <w:t>Апликацијата ќе овозможи оценување на апликацијата од страна на корсицникот.</w:t>
+      </w:r>
+    </w:p>
+    <w:p>
+      <w:pPr>
+        <w:pStyle w:val="ListParagraph"/>
+        <w:numPr>
+          <w:ilvl w:val="0"/>
+          <w:numId w:val="1"/>
+        </w:numPr>
+        <w:spacing w:lineRule="auto" w:line="360"/>
+        <w:rPr/>
+      </w:pPr>
+      <w:r>
+        <w:rPr>
+          <w:rFonts w:cs="Times New Roman" w:ascii="Times New Roman" w:hAnsi="Times New Roman"/>
+          <w:sz w:val="26"/>
+          <w:szCs w:val="26"/>
+          <w:lang w:val="mk-MK"/>
+        </w:rPr>
+        <w:t>Апликацијата ќе содржи алатка за пребарување.</w:t>
+      </w:r>
+    </w:p>
+    <w:p>
+      <w:pPr>
+        <w:pStyle w:val="ListParagraph"/>
+        <w:numPr>
+          <w:ilvl w:val="1"/>
+          <w:numId w:val="1"/>
+        </w:numPr>
+        <w:spacing w:lineRule="auto" w:line="360"/>
+        <w:rPr/>
+      </w:pPr>
+      <w:r>
+        <w:rPr>
+          <w:rFonts w:cs="Times New Roman" w:ascii="Times New Roman" w:hAnsi="Times New Roman"/>
+          <w:sz w:val="26"/>
+          <w:szCs w:val="26"/>
+          <w:lang w:val="mk-MK"/>
+        </w:rPr>
+        <w:t>Апликацијата ќе овозможи пребарување по име на објект.</w:t>
+      </w:r>
+    </w:p>
+    <w:p>
+      <w:pPr>
+        <w:pStyle w:val="ListParagraph"/>
+        <w:numPr>
+          <w:ilvl w:val="1"/>
+          <w:numId w:val="1"/>
+        </w:numPr>
+        <w:spacing w:lineRule="auto" w:line="360"/>
+        <w:rPr/>
+      </w:pPr>
+      <w:r>
+        <w:rPr>
+          <w:rFonts w:cs="Times New Roman" w:ascii="Times New Roman" w:hAnsi="Times New Roman"/>
+          <w:sz w:val="26"/>
+          <w:szCs w:val="26"/>
+          <w:lang w:val="mk-MK"/>
+        </w:rPr>
+        <w:t>Апликацијата ќе овозможи пребарување по град во кој се наоѓа објектот.</w:t>
+      </w:r>
+    </w:p>
+    <w:p>
+      <w:pPr>
+        <w:pStyle w:val="ListParagraph"/>
+        <w:numPr>
+          <w:ilvl w:val="1"/>
+          <w:numId w:val="1"/>
+        </w:numPr>
+        <w:spacing w:lineRule="auto" w:line="360"/>
+        <w:rPr/>
+      </w:pPr>
+      <w:r>
+        <w:rPr>
+          <w:rFonts w:cs="Times New Roman" w:ascii="Times New Roman" w:hAnsi="Times New Roman"/>
+          <w:sz w:val="26"/>
+          <w:szCs w:val="26"/>
+          <w:lang w:val="mk-MK"/>
+        </w:rPr>
+        <w:t xml:space="preserve">Апликацијата ќе овозможи пребарување </w:t>
+      </w:r>
+      <w:r>
+        <w:rPr>
+          <w:rFonts w:cs="Times New Roman" w:ascii="Times New Roman" w:hAnsi="Times New Roman"/>
+          <w:sz w:val="26"/>
+          <w:szCs w:val="26"/>
+          <w:lang w:val="mk-MK"/>
+        </w:rPr>
+        <w:t>според карактеристика/услуга.</w:t>
+      </w:r>
+    </w:p>
+    <w:p>
+      <w:pPr>
+        <w:pStyle w:val="TextBody"/>
+        <w:numPr>
+          <w:ilvl w:val="0"/>
+          <w:numId w:val="0"/>
+        </w:numPr>
+        <w:spacing w:lineRule="auto" w:line="360"/>
+        <w:ind w:left="792" w:hanging="0"/>
         <w:rPr>
           <w:rFonts w:ascii="Times New Roman" w:hAnsi="Times New Roman" w:cs="Times New Roman"/>
           <w:sz w:val="26"/>
@@ -347,13 +541,7 @@
         </w:rPr>
       </w:pPr>
       <w:r>
-        <w:rPr>
-          <w:rFonts w:cs="Times New Roman" w:ascii="Times New Roman" w:hAnsi="Times New Roman"/>
-          <w:sz w:val="26"/>
-          <w:szCs w:val="26"/>
-          <w:lang w:val="mk-MK"/>
-        </w:rPr>
-        <w:t>Апликацијата ќе прикажува детали за услугите кои ги нуди објектот.</w:t>
+        <w:rPr/>
       </w:r>
     </w:p>
     <w:p>
@@ -573,7 +761,7 @@
           <w:szCs w:val="26"/>
           <w:lang w:val="mk-MK"/>
         </w:rPr>
-        <w:t>3</w:t>
+        <w:t>2</w:t>
       </w:r>
       <w:r>
         <w:rPr>
@@ -869,7 +1057,25 @@
           <w:szCs w:val="26"/>
           <w:lang w:val="mk-MK"/>
         </w:rPr>
-        <w:t>Апликацијата нема да содржи насилни, навредливи или содржини кои се навредливи на било кој начин за било кој корисник.</w:t>
+        <w:t>Апликацијата нема да содржи насилни, н</w:t>
+      </w:r>
+      <w:r>
+        <w:rPr>
+          <w:rFonts w:cs="Times New Roman" w:ascii="Times New Roman" w:hAnsi="Times New Roman"/>
+          <w:sz w:val="26"/>
+          <w:szCs w:val="26"/>
+          <w:lang w:val="mk-MK"/>
+        </w:rPr>
+        <w:t>епристојни</w:t>
+      </w:r>
+      <w:r>
+        <w:rPr>
+          <w:rFonts w:cs="Times New Roman" w:ascii="Times New Roman" w:hAnsi="Times New Roman"/>
+          <w:sz w:val="26"/>
+          <w:szCs w:val="26"/>
+          <w:lang w:val="mk-MK"/>
+        </w:rPr>
+        <w:t xml:space="preserve"> или содржини кои се навредливи на било кој начин за било кој корисник.</w:t>
       </w:r>
     </w:p>
     <w:p>
@@ -1701,6 +1907,11 @@
       <w:szCs w:val="26"/>
     </w:rPr>
   </w:style>
+  <w:style w:type="character" w:styleId="NumberingSymbols">
+    <w:name w:val="Numbering Symbols"/>
+    <w:qFormat/>
+    <w:rPr/>
+  </w:style>
   <w:style w:type="paragraph" w:styleId="Heading">
     <w:name w:val="Heading"/>
     <w:basedOn w:val="Normal"/>
